--- a/lesson1/doc/Nodejs背景.docx
+++ b/lesson1/doc/Nodejs背景.docx
@@ -4,11 +4,7 @@
   <w:body>
     <w:p>
       <w:r>
-        <w:t xml:space="preserve">         </w:t>
-      </w:r>
-      <w:proofErr w:type="spellStart"/>
-      <w:r>
-        <w:t>N</w:t>
+        <w:t xml:space="preserve">         N</w:t>
       </w:r>
       <w:r>
         <w:rPr>
@@ -16,7 +12,6 @@
         </w:rPr>
         <w:t>odejs</w:t>
       </w:r>
-      <w:proofErr w:type="spellEnd"/>
       <w:r>
         <w:t>背景</w:t>
       </w:r>
@@ -43,6 +38,183 @@
       </w:r>
       <w:r>
         <w:t>操作</w:t>
+      </w:r>
+    </w:p>
+    <w:p>
+      <w:r>
+        <w:t>G</w:t>
+      </w:r>
+      <w:r>
+        <w:rPr>
+          <w:rFonts w:hint="eastAsia"/>
+        </w:rPr>
+        <w:t>it</w:t>
+      </w:r>
+      <w:r>
+        <w:rPr>
+          <w:rFonts w:hint="eastAsia"/>
+        </w:rPr>
+        <w:t>地址</w:t>
+      </w:r>
+      <w:r>
+        <w:t>：</w:t>
+      </w:r>
+      <w:hyperlink r:id="rId5" w:history="1">
+        <w:r>
+          <w:rPr>
+            <w:rStyle w:val="a4"/>
+          </w:rPr>
+          <w:t>https://github.com/U8Learner/NodeJs</w:t>
+        </w:r>
+      </w:hyperlink>
+    </w:p>
+    <w:p>
+      <w:r>
+        <w:rPr>
+          <w:rFonts w:hint="eastAsia"/>
+        </w:rPr>
+        <w:t>后边</w:t>
+      </w:r>
+      <w:r>
+        <w:t>的</w:t>
+      </w:r>
+      <w:r>
+        <w:t>asp.net mvc</w:t>
+      </w:r>
+      <w:r>
+        <w:rPr>
+          <w:rFonts w:hint="eastAsia"/>
+        </w:rPr>
+        <w:t>项目</w:t>
+      </w:r>
+      <w:r>
+        <w:t>也会放在</w:t>
+      </w:r>
+      <w:r>
+        <w:t>U8Learner</w:t>
+      </w:r>
+      <w:r>
+        <w:t>下，</w:t>
+      </w:r>
+      <w:r>
+        <w:rPr>
+          <w:rFonts w:hint="eastAsia"/>
+        </w:rPr>
+        <w:t>后续讲完了</w:t>
+      </w:r>
+      <w:r>
+        <w:t>，</w:t>
+      </w:r>
+      <w:r>
+        <w:rPr>
+          <w:rFonts w:hint="eastAsia"/>
+        </w:rPr>
+        <w:t>个人</w:t>
+      </w:r>
+      <w:r>
+        <w:t>的新增项目也会放在这个下边。</w:t>
+      </w:r>
+      <w:bookmarkStart w:id="0" w:name="_GoBack"/>
+      <w:bookmarkEnd w:id="0"/>
+    </w:p>
+    <w:p>
+      <w:r>
+        <w:t>Git</w:t>
+      </w:r>
+      <w:r>
+        <w:t>上</w:t>
+      </w:r>
+      <w:r>
+        <w:rPr>
+          <w:rFonts w:hint="eastAsia"/>
+        </w:rPr>
+        <w:t>建了</w:t>
+      </w:r>
+      <w:r>
+        <w:t>组织</w:t>
+      </w:r>
+      <w:r>
+        <w:t>U8Learner,</w:t>
+      </w:r>
+      <w:r>
+        <w:rPr>
+          <w:rFonts w:hint="eastAsia"/>
+        </w:rPr>
+        <w:t>有兴趣</w:t>
+      </w:r>
+      <w:r>
+        <w:t>的同学可以加入组织，</w:t>
+      </w:r>
+      <w:r>
+        <w:rPr>
+          <w:rFonts w:hint="eastAsia"/>
+        </w:rPr>
+        <w:t>一起</w:t>
+      </w:r>
+      <w:r>
+        <w:t>学习。</w:t>
+      </w:r>
+    </w:p>
+    <w:p>
+      <w:r>
+        <w:rPr>
+          <w:rFonts w:hint="eastAsia"/>
+        </w:rPr>
+        <w:t xml:space="preserve">   </w:t>
+      </w:r>
+      <w:r>
+        <w:rPr>
+          <w:rFonts w:hint="eastAsia"/>
+        </w:rPr>
+        <w:t>只讲</w:t>
+      </w:r>
+      <w:r>
+        <w:t>干的</w:t>
+      </w:r>
+      <w:r>
+        <w:t>（技能）</w:t>
+      </w:r>
+      <w:r>
+        <w:t>，不讲湿的</w:t>
+      </w:r>
+      <w:r>
+        <w:t>（思想，</w:t>
+      </w:r>
+      <w:r>
+        <w:rPr>
+          <w:rFonts w:hint="eastAsia"/>
+        </w:rPr>
+        <w:t>流程</w:t>
+      </w:r>
+      <w:r>
+        <w:t>）</w:t>
+      </w:r>
+      <w:r>
+        <w:t>，</w:t>
+      </w:r>
+      <w:r>
+        <w:rPr>
+          <w:rFonts w:hint="eastAsia"/>
+        </w:rPr>
+        <w:t>时间</w:t>
+      </w:r>
+      <w:r>
+        <w:t>不够，</w:t>
+      </w:r>
+      <w:r>
+        <w:t>世界上最困</w:t>
+      </w:r>
+      <w:r>
+        <w:rPr>
+          <w:rFonts w:hint="eastAsia"/>
+        </w:rPr>
+        <w:t>难</w:t>
+      </w:r>
+      <w:r>
+        <w:t>的事情就是改变人的思想</w:t>
+      </w:r>
+      <w:r>
+        <w:t>。</w:t>
       </w:r>
     </w:p>
     <w:p>
@@ -63,13 +235,8 @@
       <w:r>
         <w:t>是</w:t>
       </w:r>
-      <w:proofErr w:type="spellStart"/>
-      <w:r>
-        <w:t>nodejs</w:t>
-      </w:r>
-      <w:proofErr w:type="spellEnd"/>
-      <w:r>
-        <w:t>?</w:t>
+      <w:r>
+        <w:t>nodejs?</w:t>
       </w:r>
     </w:p>
     <w:p>
@@ -592,29 +759,16 @@
         </w:rPr>
         <w:t>以前</w:t>
       </w:r>
-      <w:proofErr w:type="spellStart"/>
-      <w:r>
-        <w:rPr>
-          <w:rFonts w:ascii="SimSun" w:eastAsia="SimSun" w:hAnsi="SimSun" w:cs="SimSun"/>
-          <w:color w:val="333333"/>
-          <w:kern w:val="0"/>
-          <w:sz w:val="23"/>
-          <w:szCs w:val="23"/>
-          <w:shd w:val="clear" w:color="auto" w:fill="F9F9F9"/>
-        </w:rPr>
-        <w:t>js</w:t>
-      </w:r>
-      <w:proofErr w:type="spellEnd"/>
-      <w:r>
-        <w:rPr>
-          <w:rFonts w:ascii="SimSun" w:eastAsia="SimSun" w:hAnsi="SimSun" w:cs="SimSun"/>
-          <w:color w:val="333333"/>
-          <w:kern w:val="0"/>
-          <w:sz w:val="23"/>
-          <w:szCs w:val="23"/>
-          <w:shd w:val="clear" w:color="auto" w:fill="F9F9F9"/>
-        </w:rPr>
-        <w:t>只能在浏览器</w:t>
+      <w:r>
+        <w:rPr>
+          <w:rFonts w:ascii="SimSun" w:eastAsia="SimSun" w:hAnsi="SimSun" w:cs="SimSun"/>
+          <w:color w:val="333333"/>
+          <w:kern w:val="0"/>
+          <w:sz w:val="23"/>
+          <w:szCs w:val="23"/>
+          <w:shd w:val="clear" w:color="auto" w:fill="F9F9F9"/>
+        </w:rPr>
+        <w:t>js只能在浏览器</w:t>
       </w:r>
       <w:r>
         <w:rPr>
@@ -715,29 +869,16 @@
         </w:rPr>
         <w:t>让</w:t>
       </w:r>
-      <w:proofErr w:type="spellStart"/>
-      <w:r>
-        <w:rPr>
-          <w:rFonts w:ascii="SimSun" w:eastAsia="SimSun" w:hAnsi="SimSun" w:cs="SimSun"/>
-          <w:color w:val="333333"/>
-          <w:kern w:val="0"/>
-          <w:sz w:val="23"/>
-          <w:szCs w:val="23"/>
-          <w:shd w:val="clear" w:color="auto" w:fill="F9F9F9"/>
-        </w:rPr>
-        <w:t>js</w:t>
-      </w:r>
-      <w:proofErr w:type="spellEnd"/>
-      <w:r>
-        <w:rPr>
-          <w:rFonts w:ascii="SimSun" w:eastAsia="SimSun" w:hAnsi="SimSun" w:cs="SimSun"/>
-          <w:color w:val="333333"/>
-          <w:kern w:val="0"/>
-          <w:sz w:val="23"/>
-          <w:szCs w:val="23"/>
-          <w:shd w:val="clear" w:color="auto" w:fill="F9F9F9"/>
-        </w:rPr>
-        <w:t>在非浏览器中也可以跑起来，</w:t>
+      <w:r>
+        <w:rPr>
+          <w:rFonts w:ascii="SimSun" w:eastAsia="SimSun" w:hAnsi="SimSun" w:cs="SimSun"/>
+          <w:color w:val="333333"/>
+          <w:kern w:val="0"/>
+          <w:sz w:val="23"/>
+          <w:szCs w:val="23"/>
+          <w:shd w:val="clear" w:color="auto" w:fill="F9F9F9"/>
+        </w:rPr>
+        <w:t>js在非浏览器中也可以跑起来，</w:t>
       </w:r>
       <w:r>
         <w:rPr>
@@ -889,31 +1030,7 @@
           <w:szCs w:val="23"/>
           <w:shd w:val="clear" w:color="auto" w:fill="F9F9F9"/>
         </w:rPr>
-        <w:t>要用</w:t>
-      </w:r>
-      <w:proofErr w:type="spellStart"/>
-      <w:r>
-        <w:rPr>
-          <w:rFonts w:ascii="SimSun" w:eastAsia="SimSun" w:hAnsi="SimSun" w:cs="SimSun"/>
-          <w:color w:val="333333"/>
-          <w:kern w:val="0"/>
-          <w:sz w:val="23"/>
-          <w:szCs w:val="23"/>
-          <w:shd w:val="clear" w:color="auto" w:fill="F9F9F9"/>
-        </w:rPr>
-        <w:t>js</w:t>
-      </w:r>
-      <w:proofErr w:type="spellEnd"/>
-      <w:r>
-        <w:rPr>
-          <w:rFonts w:ascii="SimSun" w:eastAsia="SimSun" w:hAnsi="SimSun" w:cs="SimSun"/>
-          <w:color w:val="333333"/>
-          <w:kern w:val="0"/>
-          <w:sz w:val="23"/>
-          <w:szCs w:val="23"/>
-          <w:shd w:val="clear" w:color="auto" w:fill="F9F9F9"/>
-        </w:rPr>
-        <w:t>?</w:t>
+        <w:t>要用js?</w:t>
       </w:r>
       <w:r>
         <w:rPr>
@@ -935,31 +1052,7 @@
           <w:szCs w:val="23"/>
           <w:shd w:val="clear" w:color="auto" w:fill="F9F9F9"/>
         </w:rPr>
-        <w:t>要用</w:t>
-      </w:r>
-      <w:proofErr w:type="spellStart"/>
-      <w:r>
-        <w:rPr>
-          <w:rFonts w:ascii="SimSun" w:eastAsia="SimSun" w:hAnsi="SimSun" w:cs="SimSun"/>
-          <w:color w:val="333333"/>
-          <w:kern w:val="0"/>
-          <w:sz w:val="23"/>
-          <w:szCs w:val="23"/>
-          <w:shd w:val="clear" w:color="auto" w:fill="F9F9F9"/>
-        </w:rPr>
-        <w:t>nodejs</w:t>
-      </w:r>
-      <w:proofErr w:type="spellEnd"/>
-      <w:r>
-        <w:rPr>
-          <w:rFonts w:ascii="SimSun" w:eastAsia="SimSun" w:hAnsi="SimSun" w:cs="SimSun"/>
-          <w:color w:val="333333"/>
-          <w:kern w:val="0"/>
-          <w:sz w:val="23"/>
-          <w:szCs w:val="23"/>
-          <w:shd w:val="clear" w:color="auto" w:fill="F9F9F9"/>
-        </w:rPr>
-        <w:t>?</w:t>
+        <w:t>要用nodejs?</w:t>
       </w:r>
     </w:p>
     <w:p>
@@ -977,7 +1070,6 @@
           <w:shd w:val="clear" w:color="auto" w:fill="F9F9F9"/>
         </w:rPr>
       </w:pPr>
-      <w:proofErr w:type="spellStart"/>
       <w:r>
         <w:rPr>
           <w:rFonts w:ascii="SimSun" w:eastAsia="SimSun" w:hAnsi="SimSun" w:cs="SimSun"/>
@@ -1000,41 +1092,16 @@
         </w:rPr>
         <w:t>web</w:t>
       </w:r>
-      <w:proofErr w:type="spellEnd"/>
-      <w:r>
-        <w:rPr>
-          <w:rFonts w:ascii="SimSun" w:eastAsia="SimSun" w:hAnsi="SimSun" w:cs="SimSun"/>
-          <w:color w:val="333333"/>
-          <w:kern w:val="0"/>
-          <w:sz w:val="23"/>
-          <w:szCs w:val="23"/>
-          <w:shd w:val="clear" w:color="auto" w:fill="F9F9F9"/>
-        </w:rPr>
-        <w:t>不用</w:t>
-      </w:r>
-      <w:proofErr w:type="spellStart"/>
-      <w:r>
-        <w:rPr>
-          <w:rFonts w:ascii="SimSun" w:eastAsia="SimSun" w:hAnsi="SimSun" w:cs="SimSun"/>
-          <w:color w:val="333333"/>
-          <w:kern w:val="0"/>
-          <w:sz w:val="23"/>
-          <w:szCs w:val="23"/>
-          <w:shd w:val="clear" w:color="auto" w:fill="F9F9F9"/>
-        </w:rPr>
-        <w:t>js</w:t>
-      </w:r>
-      <w:proofErr w:type="spellEnd"/>
-      <w:r>
-        <w:rPr>
-          <w:rFonts w:ascii="SimSun" w:eastAsia="SimSun" w:hAnsi="SimSun" w:cs="SimSun"/>
-          <w:color w:val="333333"/>
-          <w:kern w:val="0"/>
-          <w:sz w:val="23"/>
-          <w:szCs w:val="23"/>
-          <w:shd w:val="clear" w:color="auto" w:fill="F9F9F9"/>
-        </w:rPr>
-        <w:t>客户端怎么写？</w:t>
+      <w:r>
+        <w:rPr>
+          <w:rFonts w:ascii="SimSun" w:eastAsia="SimSun" w:hAnsi="SimSun" w:cs="SimSun"/>
+          <w:color w:val="333333"/>
+          <w:kern w:val="0"/>
+          <w:sz w:val="23"/>
+          <w:szCs w:val="23"/>
+          <w:shd w:val="clear" w:color="auto" w:fill="F9F9F9"/>
+        </w:rPr>
+        <w:t>不用js客户端怎么写？</w:t>
       </w:r>
       <w:r>
         <w:rPr>
@@ -1220,6 +1287,27 @@
         <w:ind w:left="360" w:firstLineChars="0" w:firstLine="0"/>
         <w:jc w:val="left"/>
         <w:rPr>
+          <w:rFonts w:ascii="SimSun" w:eastAsia="SimSun" w:hAnsi="SimSun" w:cs="SimSun"/>
+          <w:color w:val="333333"/>
+          <w:kern w:val="0"/>
+          <w:sz w:val="23"/>
+          <w:szCs w:val="23"/>
+          <w:shd w:val="clear" w:color="auto" w:fill="F9F9F9"/>
+        </w:rPr>
+      </w:pPr>
+      <w:r>
+        <w:rPr>
+          <w:rFonts w:ascii="SimSun" w:eastAsia="SimSun" w:hAnsi="SimSun" w:cs="SimSun"/>
+          <w:color w:val="333333"/>
+          <w:kern w:val="0"/>
+          <w:sz w:val="23"/>
+          <w:szCs w:val="23"/>
+          <w:shd w:val="clear" w:color="auto" w:fill="F9F9F9"/>
+        </w:rPr>
+        <w:t>N</w:t>
+      </w:r>
+      <w:r>
+        <w:rPr>
           <w:rFonts w:ascii="SimSun" w:eastAsia="SimSun" w:hAnsi="SimSun" w:cs="SimSun" w:hint="eastAsia"/>
           <w:color w:val="333333"/>
           <w:kern w:val="0"/>
@@ -1227,18 +1315,18 @@
           <w:szCs w:val="23"/>
           <w:shd w:val="clear" w:color="auto" w:fill="F9F9F9"/>
         </w:rPr>
-      </w:pPr>
-      <w:proofErr w:type="spellStart"/>
-      <w:r>
-        <w:rPr>
-          <w:rFonts w:ascii="SimSun" w:eastAsia="SimSun" w:hAnsi="SimSun" w:cs="SimSun"/>
-          <w:color w:val="333333"/>
-          <w:kern w:val="0"/>
-          <w:sz w:val="23"/>
-          <w:szCs w:val="23"/>
-          <w:shd w:val="clear" w:color="auto" w:fill="F9F9F9"/>
-        </w:rPr>
-        <w:t>N</w:t>
+        <w:t>odejs</w:t>
+      </w:r>
+      <w:r>
+        <w:rPr>
+          <w:rFonts w:ascii="SimSun" w:eastAsia="SimSun" w:hAnsi="SimSun" w:cs="SimSun"/>
+          <w:color w:val="333333"/>
+          <w:kern w:val="0"/>
+          <w:sz w:val="23"/>
+          <w:szCs w:val="23"/>
+          <w:shd w:val="clear" w:color="auto" w:fill="F9F9F9"/>
+        </w:rPr>
+        <w:t>:</w:t>
       </w:r>
       <w:r>
         <w:rPr>
@@ -1249,19 +1337,18 @@
           <w:szCs w:val="23"/>
           <w:shd w:val="clear" w:color="auto" w:fill="F9F9F9"/>
         </w:rPr>
-        <w:t>odejs</w:t>
-      </w:r>
-      <w:proofErr w:type="spellEnd"/>
-      <w:r>
-        <w:rPr>
-          <w:rFonts w:ascii="SimSun" w:eastAsia="SimSun" w:hAnsi="SimSun" w:cs="SimSun"/>
-          <w:color w:val="333333"/>
-          <w:kern w:val="0"/>
-          <w:sz w:val="23"/>
-          <w:szCs w:val="23"/>
-          <w:shd w:val="clear" w:color="auto" w:fill="F9F9F9"/>
-        </w:rPr>
-        <w:t>:</w:t>
+        <w:t>客户端</w:t>
+      </w:r>
+      <w:r>
+        <w:rPr>
+          <w:rFonts w:ascii="SimSun" w:eastAsia="SimSun" w:hAnsi="SimSun" w:cs="SimSun"/>
+          <w:color w:val="333333"/>
+          <w:kern w:val="0"/>
+          <w:sz w:val="23"/>
+          <w:szCs w:val="23"/>
+          <w:shd w:val="clear" w:color="auto" w:fill="F9F9F9"/>
+        </w:rPr>
+        <w:t>服务端同一种语言，</w:t>
       </w:r>
       <w:r>
         <w:rPr>
@@ -1272,18 +1359,18 @@
           <w:szCs w:val="23"/>
           <w:shd w:val="clear" w:color="auto" w:fill="F9F9F9"/>
         </w:rPr>
-        <w:t>客户端</w:t>
-      </w:r>
-      <w:r>
-        <w:rPr>
-          <w:rFonts w:ascii="SimSun" w:eastAsia="SimSun" w:hAnsi="SimSun" w:cs="SimSun"/>
-          <w:color w:val="333333"/>
-          <w:kern w:val="0"/>
-          <w:sz w:val="23"/>
-          <w:szCs w:val="23"/>
-          <w:shd w:val="clear" w:color="auto" w:fill="F9F9F9"/>
-        </w:rPr>
-        <w:t>服务端同一种语言，</w:t>
+        <w:t>性能</w:t>
+      </w:r>
+      <w:r>
+        <w:rPr>
+          <w:rFonts w:ascii="SimSun" w:eastAsia="SimSun" w:hAnsi="SimSun" w:cs="SimSun"/>
+          <w:color w:val="333333"/>
+          <w:kern w:val="0"/>
+          <w:sz w:val="23"/>
+          <w:szCs w:val="23"/>
+          <w:shd w:val="clear" w:color="auto" w:fill="F9F9F9"/>
+        </w:rPr>
+        <w:t>高，</w:t>
       </w:r>
       <w:r>
         <w:rPr>
@@ -1294,18 +1381,18 @@
           <w:szCs w:val="23"/>
           <w:shd w:val="clear" w:color="auto" w:fill="F9F9F9"/>
         </w:rPr>
-        <w:t>性能</w:t>
-      </w:r>
-      <w:r>
-        <w:rPr>
-          <w:rFonts w:ascii="SimSun" w:eastAsia="SimSun" w:hAnsi="SimSun" w:cs="SimSun"/>
-          <w:color w:val="333333"/>
-          <w:kern w:val="0"/>
-          <w:sz w:val="23"/>
-          <w:szCs w:val="23"/>
-          <w:shd w:val="clear" w:color="auto" w:fill="F9F9F9"/>
-        </w:rPr>
-        <w:t>高，</w:t>
+        <w:t>尤其适用于</w:t>
+      </w:r>
+      <w:r>
+        <w:rPr>
+          <w:rFonts w:ascii="SimSun" w:eastAsia="SimSun" w:hAnsi="SimSun" w:cs="SimSun"/>
+          <w:color w:val="333333"/>
+          <w:kern w:val="0"/>
+          <w:sz w:val="23"/>
+          <w:szCs w:val="23"/>
+          <w:shd w:val="clear" w:color="auto" w:fill="F9F9F9"/>
+        </w:rPr>
+        <w:t>高并发场景。</w:t>
       </w:r>
       <w:r>
         <w:rPr>
@@ -1316,18 +1403,18 @@
           <w:szCs w:val="23"/>
           <w:shd w:val="clear" w:color="auto" w:fill="F9F9F9"/>
         </w:rPr>
-        <w:t>尤其适用于</w:t>
-      </w:r>
-      <w:r>
-        <w:rPr>
-          <w:rFonts w:ascii="SimSun" w:eastAsia="SimSun" w:hAnsi="SimSun" w:cs="SimSun"/>
-          <w:color w:val="333333"/>
-          <w:kern w:val="0"/>
-          <w:sz w:val="23"/>
-          <w:szCs w:val="23"/>
-          <w:shd w:val="clear" w:color="auto" w:fill="F9F9F9"/>
-        </w:rPr>
-        <w:t>高并发场景。</w:t>
+        <w:t>前后端</w:t>
+      </w:r>
+      <w:r>
+        <w:rPr>
+          <w:rFonts w:ascii="SimSun" w:eastAsia="SimSun" w:hAnsi="SimSun" w:cs="SimSun"/>
+          <w:color w:val="333333"/>
+          <w:kern w:val="0"/>
+          <w:sz w:val="23"/>
+          <w:szCs w:val="23"/>
+          <w:shd w:val="clear" w:color="auto" w:fill="F9F9F9"/>
+        </w:rPr>
+        <w:t>分工比较明确的公司，</w:t>
       </w:r>
       <w:r>
         <w:rPr>
@@ -1338,18 +1425,18 @@
           <w:szCs w:val="23"/>
           <w:shd w:val="clear" w:color="auto" w:fill="F9F9F9"/>
         </w:rPr>
-        <w:t>前后端</w:t>
-      </w:r>
-      <w:r>
-        <w:rPr>
-          <w:rFonts w:ascii="SimSun" w:eastAsia="SimSun" w:hAnsi="SimSun" w:cs="SimSun"/>
-          <w:color w:val="333333"/>
-          <w:kern w:val="0"/>
-          <w:sz w:val="23"/>
-          <w:szCs w:val="23"/>
-          <w:shd w:val="clear" w:color="auto" w:fill="F9F9F9"/>
-        </w:rPr>
-        <w:t>分工比较明确的公司，</w:t>
+        <w:t>你</w:t>
+      </w:r>
+      <w:r>
+        <w:rPr>
+          <w:rFonts w:ascii="SimSun" w:eastAsia="SimSun" w:hAnsi="SimSun" w:cs="SimSun"/>
+          <w:color w:val="333333"/>
+          <w:kern w:val="0"/>
+          <w:sz w:val="23"/>
+          <w:szCs w:val="23"/>
+          <w:shd w:val="clear" w:color="auto" w:fill="F9F9F9"/>
+        </w:rPr>
+        <w:t>和</w:t>
       </w:r>
       <w:r>
         <w:rPr>
@@ -1360,6 +1447,28 @@
           <w:szCs w:val="23"/>
           <w:shd w:val="clear" w:color="auto" w:fill="F9F9F9"/>
         </w:rPr>
+        <w:t>前端</w:t>
+      </w:r>
+      <w:r>
+        <w:rPr>
+          <w:rFonts w:ascii="SimSun" w:eastAsia="SimSun" w:hAnsi="SimSun" w:cs="SimSun"/>
+          <w:color w:val="333333"/>
+          <w:kern w:val="0"/>
+          <w:sz w:val="23"/>
+          <w:szCs w:val="23"/>
+          <w:shd w:val="clear" w:color="auto" w:fill="F9F9F9"/>
+        </w:rPr>
+        <w:t>开发同学说，</w:t>
+      </w:r>
+      <w:r>
+        <w:rPr>
+          <w:rFonts w:ascii="SimSun" w:eastAsia="SimSun" w:hAnsi="SimSun" w:cs="SimSun" w:hint="eastAsia"/>
+          <w:color w:val="333333"/>
+          <w:kern w:val="0"/>
+          <w:sz w:val="23"/>
+          <w:szCs w:val="23"/>
+          <w:shd w:val="clear" w:color="auto" w:fill="F9F9F9"/>
+        </w:rPr>
         <w:t>你</w:t>
       </w:r>
       <w:r>
@@ -1371,10 +1480,76 @@
           <w:szCs w:val="23"/>
           <w:shd w:val="clear" w:color="auto" w:fill="F9F9F9"/>
         </w:rPr>
+        <w:t>本地调试启</w:t>
+      </w:r>
+      <w:r>
+        <w:rPr>
+          <w:rFonts w:ascii="SimSun" w:eastAsia="SimSun" w:hAnsi="SimSun" w:cs="SimSun" w:hint="eastAsia"/>
+          <w:color w:val="333333"/>
+          <w:kern w:val="0"/>
+          <w:sz w:val="23"/>
+          <w:szCs w:val="23"/>
+          <w:shd w:val="clear" w:color="auto" w:fill="F9F9F9"/>
+        </w:rPr>
+        <w:t>动</w:t>
+      </w:r>
+      <w:r>
+        <w:rPr>
+          <w:rFonts w:ascii="SimSun" w:eastAsia="SimSun" w:hAnsi="SimSun" w:cs="SimSun"/>
+          <w:color w:val="333333"/>
+          <w:kern w:val="0"/>
+          <w:sz w:val="23"/>
+          <w:szCs w:val="23"/>
+          <w:shd w:val="clear" w:color="auto" w:fill="F9F9F9"/>
+        </w:rPr>
+        <w:t>个jetty/tomcat/IIS，</w:t>
+      </w:r>
+      <w:r>
+        <w:rPr>
+          <w:rFonts w:ascii="SimSun" w:eastAsia="SimSun" w:hAnsi="SimSun" w:cs="SimSun" w:hint="eastAsia"/>
+          <w:color w:val="333333"/>
+          <w:kern w:val="0"/>
+          <w:sz w:val="23"/>
+          <w:szCs w:val="23"/>
+          <w:shd w:val="clear" w:color="auto" w:fill="F9F9F9"/>
+        </w:rPr>
+        <w:t>前端</w:t>
+      </w:r>
+      <w:r>
+        <w:rPr>
+          <w:rFonts w:ascii="SimSun" w:eastAsia="SimSun" w:hAnsi="SimSun" w:cs="SimSun"/>
+          <w:color w:val="333333"/>
+          <w:kern w:val="0"/>
+          <w:sz w:val="23"/>
+          <w:szCs w:val="23"/>
+          <w:shd w:val="clear" w:color="auto" w:fill="F9F9F9"/>
+        </w:rPr>
+        <w:t>同学会</w:t>
+      </w:r>
+      <w:r>
+        <w:rPr>
+          <w:rFonts w:ascii="SimSun" w:eastAsia="SimSun" w:hAnsi="SimSun" w:cs="SimSun" w:hint="eastAsia"/>
+          <w:color w:val="333333"/>
+          <w:kern w:val="0"/>
+          <w:sz w:val="23"/>
+          <w:szCs w:val="23"/>
+          <w:shd w:val="clear" w:color="auto" w:fill="F9F9F9"/>
+        </w:rPr>
         <w:t>和</w:t>
       </w:r>
       <w:r>
         <w:rPr>
+          <w:rFonts w:ascii="SimSun" w:eastAsia="SimSun" w:hAnsi="SimSun" w:cs="SimSun"/>
+          <w:color w:val="333333"/>
+          <w:kern w:val="0"/>
+          <w:sz w:val="23"/>
+          <w:szCs w:val="23"/>
+          <w:shd w:val="clear" w:color="auto" w:fill="F9F9F9"/>
+        </w:rPr>
+        <w:t>你拼命。对前端同学也是不合理的，</w:t>
+      </w:r>
+      <w:r>
+        <w:rPr>
           <w:rFonts w:ascii="SimSun" w:eastAsia="SimSun" w:hAnsi="SimSun" w:cs="SimSun" w:hint="eastAsia"/>
           <w:color w:val="333333"/>
           <w:kern w:val="0"/>
@@ -1382,6 +1557,50 @@
           <w:szCs w:val="23"/>
           <w:shd w:val="clear" w:color="auto" w:fill="F9F9F9"/>
         </w:rPr>
+        <w:t>每次</w:t>
+      </w:r>
+      <w:r>
+        <w:rPr>
+          <w:rFonts w:ascii="SimSun" w:eastAsia="SimSun" w:hAnsi="SimSun" w:cs="SimSun"/>
+          <w:color w:val="333333"/>
+          <w:kern w:val="0"/>
+          <w:sz w:val="23"/>
+          <w:szCs w:val="23"/>
+          <w:shd w:val="clear" w:color="auto" w:fill="F9F9F9"/>
+        </w:rPr>
+        <w:t>后端依赖文件出问题，</w:t>
+      </w:r>
+      <w:r>
+        <w:rPr>
+          <w:rFonts w:ascii="SimSun" w:eastAsia="SimSun" w:hAnsi="SimSun" w:cs="SimSun" w:hint="eastAsia"/>
+          <w:color w:val="333333"/>
+          <w:kern w:val="0"/>
+          <w:sz w:val="23"/>
+          <w:szCs w:val="23"/>
+          <w:shd w:val="clear" w:color="auto" w:fill="F9F9F9"/>
+        </w:rPr>
+        <w:t>编译</w:t>
+      </w:r>
+      <w:r>
+        <w:rPr>
+          <w:rFonts w:ascii="SimSun" w:eastAsia="SimSun" w:hAnsi="SimSun" w:cs="SimSun"/>
+          <w:color w:val="333333"/>
+          <w:kern w:val="0"/>
+          <w:sz w:val="23"/>
+          <w:szCs w:val="23"/>
+          <w:shd w:val="clear" w:color="auto" w:fill="F9F9F9"/>
+        </w:rPr>
+        <w:t>不通过，</w:t>
+      </w:r>
+      <w:r>
+        <w:rPr>
+          <w:rFonts w:ascii="SimSun" w:eastAsia="SimSun" w:hAnsi="SimSun" w:cs="SimSun" w:hint="eastAsia"/>
+          <w:color w:val="333333"/>
+          <w:kern w:val="0"/>
+          <w:sz w:val="23"/>
+          <w:szCs w:val="23"/>
+          <w:shd w:val="clear" w:color="auto" w:fill="F9F9F9"/>
+        </w:rPr>
         <w:t>前端</w:t>
       </w:r>
       <w:r>
@@ -1393,7 +1612,7 @@
           <w:szCs w:val="23"/>
           <w:shd w:val="clear" w:color="auto" w:fill="F9F9F9"/>
         </w:rPr>
-        <w:t>开发同学说，</w:t>
+        <w:t>同学就干</w:t>
       </w:r>
       <w:r>
         <w:rPr>
@@ -1404,18 +1623,18 @@
           <w:szCs w:val="23"/>
           <w:shd w:val="clear" w:color="auto" w:fill="F9F9F9"/>
         </w:rPr>
-        <w:t>你</w:t>
-      </w:r>
-      <w:r>
-        <w:rPr>
-          <w:rFonts w:ascii="SimSun" w:eastAsia="SimSun" w:hAnsi="SimSun" w:cs="SimSun"/>
-          <w:color w:val="333333"/>
-          <w:kern w:val="0"/>
-          <w:sz w:val="23"/>
-          <w:szCs w:val="23"/>
-          <w:shd w:val="clear" w:color="auto" w:fill="F9F9F9"/>
-        </w:rPr>
-        <w:t>本地调试启</w:t>
+        <w:t>不</w:t>
+      </w:r>
+      <w:r>
+        <w:rPr>
+          <w:rFonts w:ascii="SimSun" w:eastAsia="SimSun" w:hAnsi="SimSun" w:cs="SimSun"/>
+          <w:color w:val="333333"/>
+          <w:kern w:val="0"/>
+          <w:sz w:val="23"/>
+          <w:szCs w:val="23"/>
+          <w:shd w:val="clear" w:color="auto" w:fill="F9F9F9"/>
+        </w:rPr>
+        <w:t>了活儿。</w:t>
       </w:r>
       <w:r>
         <w:rPr>
@@ -1426,18 +1645,18 @@
           <w:szCs w:val="23"/>
           <w:shd w:val="clear" w:color="auto" w:fill="F9F9F9"/>
         </w:rPr>
-        <w:t>动</w:t>
-      </w:r>
-      <w:r>
-        <w:rPr>
-          <w:rFonts w:ascii="SimSun" w:eastAsia="SimSun" w:hAnsi="SimSun" w:cs="SimSun"/>
-          <w:color w:val="333333"/>
-          <w:kern w:val="0"/>
-          <w:sz w:val="23"/>
-          <w:szCs w:val="23"/>
-          <w:shd w:val="clear" w:color="auto" w:fill="F9F9F9"/>
-        </w:rPr>
-        <w:t>个jetty/tomcat/IIS，</w:t>
+        <w:t>安装</w:t>
+      </w:r>
+      <w:r>
+        <w:rPr>
+          <w:rFonts w:ascii="SimSun" w:eastAsia="SimSun" w:hAnsi="SimSun" w:cs="SimSun"/>
+          <w:color w:val="333333"/>
+          <w:kern w:val="0"/>
+          <w:sz w:val="23"/>
+          <w:szCs w:val="23"/>
+          <w:shd w:val="clear" w:color="auto" w:fill="F9F9F9"/>
+        </w:rPr>
+        <w:t>nodejs的同时会安装npm工具，</w:t>
       </w:r>
       <w:r>
         <w:rPr>
@@ -1448,18 +1667,18 @@
           <w:szCs w:val="23"/>
           <w:shd w:val="clear" w:color="auto" w:fill="F9F9F9"/>
         </w:rPr>
-        <w:t>前端</w:t>
-      </w:r>
-      <w:r>
-        <w:rPr>
-          <w:rFonts w:ascii="SimSun" w:eastAsia="SimSun" w:hAnsi="SimSun" w:cs="SimSun"/>
-          <w:color w:val="333333"/>
-          <w:kern w:val="0"/>
-          <w:sz w:val="23"/>
-          <w:szCs w:val="23"/>
-          <w:shd w:val="clear" w:color="auto" w:fill="F9F9F9"/>
-        </w:rPr>
-        <w:t>同学会</w:t>
+        <w:t>npm</w:t>
+      </w:r>
+      <w:r>
+        <w:rPr>
+          <w:rFonts w:ascii="SimSun" w:eastAsia="SimSun" w:hAnsi="SimSun" w:cs="SimSun"/>
+          <w:color w:val="333333"/>
+          <w:kern w:val="0"/>
+          <w:sz w:val="23"/>
+          <w:szCs w:val="23"/>
+          <w:shd w:val="clear" w:color="auto" w:fill="F9F9F9"/>
+        </w:rPr>
+        <w:t>(node package management),.net-&gt;nugget,</w:t>
       </w:r>
       <w:r>
         <w:rPr>
@@ -1470,224 +1689,7 @@
           <w:szCs w:val="23"/>
           <w:shd w:val="clear" w:color="auto" w:fill="F9F9F9"/>
         </w:rPr>
-        <w:t>和</w:t>
-      </w:r>
-      <w:r>
-        <w:rPr>
-          <w:rFonts w:ascii="SimSun" w:eastAsia="SimSun" w:hAnsi="SimSun" w:cs="SimSun"/>
-          <w:color w:val="333333"/>
-          <w:kern w:val="0"/>
-          <w:sz w:val="23"/>
-          <w:szCs w:val="23"/>
-          <w:shd w:val="clear" w:color="auto" w:fill="F9F9F9"/>
-        </w:rPr>
-        <w:t>你拼命。对前端同学也是不合理的，</w:t>
-      </w:r>
-      <w:r>
-        <w:rPr>
-          <w:rFonts w:ascii="SimSun" w:eastAsia="SimSun" w:hAnsi="SimSun" w:cs="SimSun" w:hint="eastAsia"/>
-          <w:color w:val="333333"/>
-          <w:kern w:val="0"/>
-          <w:sz w:val="23"/>
-          <w:szCs w:val="23"/>
-          <w:shd w:val="clear" w:color="auto" w:fill="F9F9F9"/>
-        </w:rPr>
-        <w:t>每次</w:t>
-      </w:r>
-      <w:r>
-        <w:rPr>
-          <w:rFonts w:ascii="SimSun" w:eastAsia="SimSun" w:hAnsi="SimSun" w:cs="SimSun"/>
-          <w:color w:val="333333"/>
-          <w:kern w:val="0"/>
-          <w:sz w:val="23"/>
-          <w:szCs w:val="23"/>
-          <w:shd w:val="clear" w:color="auto" w:fill="F9F9F9"/>
-        </w:rPr>
-        <w:t>后端依赖文件出问题，</w:t>
-      </w:r>
-      <w:r>
-        <w:rPr>
-          <w:rFonts w:ascii="SimSun" w:eastAsia="SimSun" w:hAnsi="SimSun" w:cs="SimSun" w:hint="eastAsia"/>
-          <w:color w:val="333333"/>
-          <w:kern w:val="0"/>
-          <w:sz w:val="23"/>
-          <w:szCs w:val="23"/>
-          <w:shd w:val="clear" w:color="auto" w:fill="F9F9F9"/>
-        </w:rPr>
-        <w:t>编译</w:t>
-      </w:r>
-      <w:r>
-        <w:rPr>
-          <w:rFonts w:ascii="SimSun" w:eastAsia="SimSun" w:hAnsi="SimSun" w:cs="SimSun"/>
-          <w:color w:val="333333"/>
-          <w:kern w:val="0"/>
-          <w:sz w:val="23"/>
-          <w:szCs w:val="23"/>
-          <w:shd w:val="clear" w:color="auto" w:fill="F9F9F9"/>
-        </w:rPr>
-        <w:t>不通过，</w:t>
-      </w:r>
-      <w:r>
-        <w:rPr>
-          <w:rFonts w:ascii="SimSun" w:eastAsia="SimSun" w:hAnsi="SimSun" w:cs="SimSun" w:hint="eastAsia"/>
-          <w:color w:val="333333"/>
-          <w:kern w:val="0"/>
-          <w:sz w:val="23"/>
-          <w:szCs w:val="23"/>
-          <w:shd w:val="clear" w:color="auto" w:fill="F9F9F9"/>
-        </w:rPr>
-        <w:t>前端</w:t>
-      </w:r>
-      <w:r>
-        <w:rPr>
-          <w:rFonts w:ascii="SimSun" w:eastAsia="SimSun" w:hAnsi="SimSun" w:cs="SimSun"/>
-          <w:color w:val="333333"/>
-          <w:kern w:val="0"/>
-          <w:sz w:val="23"/>
-          <w:szCs w:val="23"/>
-          <w:shd w:val="clear" w:color="auto" w:fill="F9F9F9"/>
-        </w:rPr>
-        <w:t>同学就干</w:t>
-      </w:r>
-      <w:r>
-        <w:rPr>
-          <w:rFonts w:ascii="SimSun" w:eastAsia="SimSun" w:hAnsi="SimSun" w:cs="SimSun" w:hint="eastAsia"/>
-          <w:color w:val="333333"/>
-          <w:kern w:val="0"/>
-          <w:sz w:val="23"/>
-          <w:szCs w:val="23"/>
-          <w:shd w:val="clear" w:color="auto" w:fill="F9F9F9"/>
-        </w:rPr>
-        <w:t>不</w:t>
-      </w:r>
-      <w:r>
-        <w:rPr>
-          <w:rFonts w:ascii="SimSun" w:eastAsia="SimSun" w:hAnsi="SimSun" w:cs="SimSun"/>
-          <w:color w:val="333333"/>
-          <w:kern w:val="0"/>
-          <w:sz w:val="23"/>
-          <w:szCs w:val="23"/>
-          <w:shd w:val="clear" w:color="auto" w:fill="F9F9F9"/>
-        </w:rPr>
-        <w:t>了活儿。</w:t>
-      </w:r>
-      <w:r>
-        <w:rPr>
-          <w:rFonts w:ascii="SimSun" w:eastAsia="SimSun" w:hAnsi="SimSun" w:cs="SimSun" w:hint="eastAsia"/>
-          <w:color w:val="333333"/>
-          <w:kern w:val="0"/>
-          <w:sz w:val="23"/>
-          <w:szCs w:val="23"/>
-          <w:shd w:val="clear" w:color="auto" w:fill="F9F9F9"/>
-        </w:rPr>
-        <w:t>安装</w:t>
-      </w:r>
-      <w:proofErr w:type="spellStart"/>
-      <w:r>
-        <w:rPr>
-          <w:rFonts w:ascii="SimSun" w:eastAsia="SimSun" w:hAnsi="SimSun" w:cs="SimSun"/>
-          <w:color w:val="333333"/>
-          <w:kern w:val="0"/>
-          <w:sz w:val="23"/>
-          <w:szCs w:val="23"/>
-          <w:shd w:val="clear" w:color="auto" w:fill="F9F9F9"/>
-        </w:rPr>
-        <w:t>nodejs</w:t>
-      </w:r>
-      <w:proofErr w:type="spellEnd"/>
-      <w:r>
-        <w:rPr>
-          <w:rFonts w:ascii="SimSun" w:eastAsia="SimSun" w:hAnsi="SimSun" w:cs="SimSun"/>
-          <w:color w:val="333333"/>
-          <w:kern w:val="0"/>
-          <w:sz w:val="23"/>
-          <w:szCs w:val="23"/>
-          <w:shd w:val="clear" w:color="auto" w:fill="F9F9F9"/>
-        </w:rPr>
-        <w:t>的同时会安装</w:t>
-      </w:r>
-      <w:proofErr w:type="spellStart"/>
-      <w:r>
-        <w:rPr>
-          <w:rFonts w:ascii="SimSun" w:eastAsia="SimSun" w:hAnsi="SimSun" w:cs="SimSun"/>
-          <w:color w:val="333333"/>
-          <w:kern w:val="0"/>
-          <w:sz w:val="23"/>
-          <w:szCs w:val="23"/>
-          <w:shd w:val="clear" w:color="auto" w:fill="F9F9F9"/>
-        </w:rPr>
-        <w:t>npm</w:t>
-      </w:r>
-      <w:proofErr w:type="spellEnd"/>
-      <w:r>
-        <w:rPr>
-          <w:rFonts w:ascii="SimSun" w:eastAsia="SimSun" w:hAnsi="SimSun" w:cs="SimSun"/>
-          <w:color w:val="333333"/>
-          <w:kern w:val="0"/>
-          <w:sz w:val="23"/>
-          <w:szCs w:val="23"/>
-          <w:shd w:val="clear" w:color="auto" w:fill="F9F9F9"/>
-        </w:rPr>
-        <w:t>工具，</w:t>
-      </w:r>
-      <w:proofErr w:type="spellStart"/>
-      <w:r>
-        <w:rPr>
-          <w:rFonts w:ascii="SimSun" w:eastAsia="SimSun" w:hAnsi="SimSun" w:cs="SimSun" w:hint="eastAsia"/>
-          <w:color w:val="333333"/>
-          <w:kern w:val="0"/>
-          <w:sz w:val="23"/>
-          <w:szCs w:val="23"/>
-          <w:shd w:val="clear" w:color="auto" w:fill="F9F9F9"/>
-        </w:rPr>
-        <w:t>npm</w:t>
-      </w:r>
-      <w:proofErr w:type="spellEnd"/>
-      <w:r>
-        <w:rPr>
-          <w:rFonts w:ascii="SimSun" w:eastAsia="SimSun" w:hAnsi="SimSun" w:cs="SimSun"/>
-          <w:color w:val="333333"/>
-          <w:kern w:val="0"/>
-          <w:sz w:val="23"/>
-          <w:szCs w:val="23"/>
-          <w:shd w:val="clear" w:color="auto" w:fill="F9F9F9"/>
-        </w:rPr>
-        <w:t>(node package management),.net-&gt;</w:t>
-      </w:r>
-      <w:proofErr w:type="spellStart"/>
-      <w:r>
-        <w:rPr>
-          <w:rFonts w:ascii="SimSun" w:eastAsia="SimSun" w:hAnsi="SimSun" w:cs="SimSun"/>
-          <w:color w:val="333333"/>
-          <w:kern w:val="0"/>
-          <w:sz w:val="23"/>
-          <w:szCs w:val="23"/>
-          <w:shd w:val="clear" w:color="auto" w:fill="F9F9F9"/>
-        </w:rPr>
-        <w:t>nugget,</w:t>
-      </w:r>
-      <w:r>
-        <w:rPr>
-          <w:rFonts w:ascii="SimSun" w:eastAsia="SimSun" w:hAnsi="SimSun" w:cs="SimSun" w:hint="eastAsia"/>
-          <w:color w:val="333333"/>
-          <w:kern w:val="0"/>
-          <w:sz w:val="23"/>
-          <w:szCs w:val="23"/>
-          <w:shd w:val="clear" w:color="auto" w:fill="F9F9F9"/>
-        </w:rPr>
-        <w:t>java</w:t>
-      </w:r>
-      <w:proofErr w:type="spellEnd"/>
-      <w:r>
-        <w:rPr>
-          <w:rFonts w:ascii="SimSun" w:eastAsia="SimSun" w:hAnsi="SimSun" w:cs="SimSun" w:hint="eastAsia"/>
-          <w:color w:val="333333"/>
-          <w:kern w:val="0"/>
-          <w:sz w:val="23"/>
-          <w:szCs w:val="23"/>
-          <w:shd w:val="clear" w:color="auto" w:fill="F9F9F9"/>
-        </w:rPr>
-        <w:t>-&gt;maven</w:t>
+        <w:t>java-&gt;maven</w:t>
       </w:r>
     </w:p>
     <w:p>
@@ -1705,53 +1707,16 @@
           <w:shd w:val="clear" w:color="auto" w:fill="F9F9F9"/>
         </w:rPr>
       </w:pPr>
-      <w:proofErr w:type="spellStart"/>
-      <w:r>
-        <w:rPr>
-          <w:rFonts w:ascii="SimSun" w:eastAsia="SimSun" w:hAnsi="SimSun" w:cs="SimSun"/>
-          <w:color w:val="333333"/>
-          <w:kern w:val="0"/>
-          <w:sz w:val="23"/>
-          <w:szCs w:val="23"/>
-          <w:shd w:val="clear" w:color="auto" w:fill="F9F9F9"/>
-        </w:rPr>
-        <w:t>Js</w:t>
-      </w:r>
-      <w:proofErr w:type="spellEnd"/>
-      <w:r>
-        <w:rPr>
-          <w:rFonts w:ascii="SimSun" w:eastAsia="SimSun" w:hAnsi="SimSun" w:cs="SimSun"/>
-          <w:color w:val="333333"/>
-          <w:kern w:val="0"/>
-          <w:sz w:val="23"/>
-          <w:szCs w:val="23"/>
-          <w:shd w:val="clear" w:color="auto" w:fill="F9F9F9"/>
-        </w:rPr>
-        <w:t>-&gt;</w:t>
-      </w:r>
-      <w:proofErr w:type="spellStart"/>
-      <w:r>
-        <w:rPr>
-          <w:rFonts w:ascii="SimSun" w:eastAsia="SimSun" w:hAnsi="SimSun" w:cs="SimSun"/>
-          <w:color w:val="333333"/>
-          <w:kern w:val="0"/>
-          <w:sz w:val="23"/>
-          <w:szCs w:val="23"/>
-          <w:shd w:val="clear" w:color="auto" w:fill="F9F9F9"/>
-        </w:rPr>
-        <w:t>npm</w:t>
-      </w:r>
-      <w:proofErr w:type="spellEnd"/>
-      <w:r>
-        <w:rPr>
-          <w:rFonts w:ascii="SimSun" w:eastAsia="SimSun" w:hAnsi="SimSun" w:cs="SimSun"/>
-          <w:color w:val="333333"/>
-          <w:kern w:val="0"/>
-          <w:sz w:val="23"/>
-          <w:szCs w:val="23"/>
-          <w:shd w:val="clear" w:color="auto" w:fill="F9F9F9"/>
-        </w:rPr>
-        <w:t>，</w:t>
+      <w:r>
+        <w:rPr>
+          <w:rFonts w:ascii="SimSun" w:eastAsia="SimSun" w:hAnsi="SimSun" w:cs="SimSun"/>
+          <w:color w:val="333333"/>
+          <w:kern w:val="0"/>
+          <w:sz w:val="23"/>
+          <w:szCs w:val="23"/>
+          <w:shd w:val="clear" w:color="auto" w:fill="F9F9F9"/>
+        </w:rPr>
+        <w:t>Js-&gt;npm，</w:t>
       </w:r>
       <w:r>
         <w:rPr>
@@ -2093,28 +2058,15 @@
           <w:szCs w:val="23"/>
           <w:shd w:val="clear" w:color="auto" w:fill="F9F9F9"/>
         </w:rPr>
-        <w:t>安装</w:t>
-      </w:r>
-      <w:proofErr w:type="spellStart"/>
-      <w:r>
-        <w:rPr>
-          <w:rFonts w:ascii="SimSun" w:eastAsia="SimSun" w:hAnsi="SimSun" w:cs="SimSun"/>
-          <w:color w:val="333333"/>
-          <w:kern w:val="0"/>
-          <w:sz w:val="23"/>
-          <w:szCs w:val="23"/>
-          <w:shd w:val="clear" w:color="auto" w:fill="F9F9F9"/>
-        </w:rPr>
-        <w:t>nodejs</w:t>
-      </w:r>
-      <w:proofErr w:type="spellEnd"/>
+        <w:t>安装nodejs</w:t>
+      </w:r>
     </w:p>
     <w:p>
       <w:pPr>
         <w:pStyle w:val="a3"/>
         <w:ind w:left="360" w:firstLineChars="0" w:firstLine="0"/>
       </w:pPr>
-      <w:hyperlink r:id="rId5" w:history="1">
+      <w:hyperlink r:id="rId6" w:history="1">
         <w:r>
           <w:rPr>
             <w:rStyle w:val="a4"/>
@@ -2144,15 +2096,7 @@
         <w:t>机器（</w:t>
       </w:r>
       <w:r>
-        <w:t>win/</w:t>
-      </w:r>
-      <w:proofErr w:type="spellStart"/>
-      <w:r>
-        <w:t>linux</w:t>
-      </w:r>
-      <w:proofErr w:type="spellEnd"/>
-      <w:r>
-        <w:t>/mac</w:t>
+        <w:t>win/linux/mac</w:t>
       </w:r>
       <w:r>
         <w:t>）的版本下载</w:t>
@@ -2186,18 +2130,13 @@
       <w:pPr>
         <w:pStyle w:val="a3"/>
         <w:ind w:left="360" w:firstLineChars="0" w:firstLine="0"/>
-        <w:rPr>
-          <w:rFonts w:hint="eastAsia"/>
-        </w:rPr>
-      </w:pPr>
-      <w:proofErr w:type="spellStart"/>
+      </w:pPr>
       <w:r>
         <w:rPr>
           <w:rFonts w:hint="eastAsia"/>
         </w:rPr>
         <w:t>nmp</w:t>
       </w:r>
-      <w:proofErr w:type="spellEnd"/>
       <w:r>
         <w:t xml:space="preserve"> –v </w:t>
       </w:r>
@@ -2232,21 +2171,8 @@
         </w:rPr>
         <w:t>安装</w:t>
       </w:r>
-      <w:proofErr w:type="spellStart"/>
-      <w:r>
-        <w:t>nosql</w:t>
-      </w:r>
-      <w:proofErr w:type="spellEnd"/>
-      <w:r>
-        <w:t>(</w:t>
-      </w:r>
-      <w:proofErr w:type="spellStart"/>
-      <w:r>
-        <w:t>mongodb</w:t>
-      </w:r>
-      <w:proofErr w:type="spellEnd"/>
-      <w:r>
-        <w:t>)</w:t>
+      <w:r>
+        <w:t>nosql(mongodb)</w:t>
       </w:r>
     </w:p>
     <w:p>
@@ -2260,21 +2186,11 @@
       <w:r>
         <w:t>用户向导：</w:t>
       </w:r>
-      <w:r>
-        <w:fldChar w:fldCharType="begin"/>
-      </w:r>
-      <w:r>
-        <w:instrText xml:space="preserve"> HYPERLINK "https://docs.mongodb.com/manual/tutorial/install-mongodb-on-windows/" </w:instrText>
-      </w:r>
-      <w:r>
-        <w:fldChar w:fldCharType="separate"/>
-      </w:r>
-      <w:r>
-        <w:t>https://docs.mongodb.com/manual/tutorial/install-mongodb-on-windows/</w:t>
-      </w:r>
-      <w:r>
-        <w:fldChar w:fldCharType="end"/>
-      </w:r>
+      <w:hyperlink r:id="rId7" w:history="1">
+        <w:r>
+          <w:t>https://docs.mongodb.com/manual/tutorial/install-mongodb-on-windows/</w:t>
+        </w:r>
+      </w:hyperlink>
     </w:p>
     <w:p>
       <w:pPr>
@@ -2287,21 +2203,11 @@
       <w:r>
         <w:t>用户向导：</w:t>
       </w:r>
-      <w:r>
-        <w:fldChar w:fldCharType="begin"/>
-      </w:r>
-      <w:r>
-        <w:instrText xml:space="preserve"> HYPERLINK "https://docs.mongodb.com/manual/administration/install-on-linux/" </w:instrText>
-      </w:r>
-      <w:r>
-        <w:fldChar w:fldCharType="separate"/>
-      </w:r>
-      <w:r>
-        <w:t>https://docs.mongodb.com/manual/administration/install-on-linux/</w:t>
-      </w:r>
-      <w:r>
-        <w:fldChar w:fldCharType="end"/>
-      </w:r>
+      <w:hyperlink r:id="rId8" w:history="1">
+        <w:r>
+          <w:t>https://docs.mongodb.com/manual/administration/install-on-linux/</w:t>
+        </w:r>
+      </w:hyperlink>
     </w:p>
     <w:p>
       <w:pPr>
@@ -2314,21 +2220,11 @@
       <w:r>
         <w:t>用户向导：</w:t>
       </w:r>
-      <w:r>
-        <w:fldChar w:fldCharType="begin"/>
-      </w:r>
-      <w:r>
-        <w:instrText xml:space="preserve"> HYPERLINK "https://docs.mongodb.com/manual/tutorial/install-mongodb-on-os-x/" </w:instrText>
-      </w:r>
-      <w:r>
-        <w:fldChar w:fldCharType="separate"/>
-      </w:r>
-      <w:r>
-        <w:t>https://docs.mongodb.com/manual/tutorial/install-mongodb-on-os-x/</w:t>
-      </w:r>
-      <w:r>
-        <w:fldChar w:fldCharType="end"/>
-      </w:r>
+      <w:hyperlink r:id="rId9" w:history="1">
+        <w:r>
+          <w:t>https://docs.mongodb.com/manual/tutorial/install-mongodb-on-os-x/</w:t>
+        </w:r>
+      </w:hyperlink>
     </w:p>
     <w:p>
       <w:pPr>
@@ -2359,7 +2255,6 @@
         <w:pStyle w:val="a3"/>
         <w:ind w:left="360" w:firstLineChars="0" w:firstLine="0"/>
       </w:pPr>
-      <w:proofErr w:type="spellStart"/>
       <w:r>
         <w:t>M</w:t>
       </w:r>
@@ -2369,18 +2264,15 @@
         </w:rPr>
         <w:t>ongodb</w:t>
       </w:r>
-      <w:proofErr w:type="spellEnd"/>
       <w:r>
         <w:t>界面工具：</w:t>
       </w:r>
-      <w:proofErr w:type="spellStart"/>
       <w:r>
         <w:rPr>
           <w:rFonts w:hint="eastAsia"/>
         </w:rPr>
         <w:t>robbomongo</w:t>
       </w:r>
-      <w:proofErr w:type="spellEnd"/>
       <w:r>
         <w:t>(</w:t>
       </w:r>
@@ -2431,6 +2323,7 @@
           <w:rFonts w:ascii="MS Mincho" w:eastAsia="MS Mincho" w:hAnsi="MS Mincho" w:cs="MS Mincho"/>
           <w:color w:val="24292E"/>
         </w:rPr>
+        <w:lastRenderedPageBreak/>
         <w:t>下</w:t>
       </w:r>
       <w:r>
@@ -2454,7 +2347,7 @@
         </w:rPr>
         <w:t>：</w:t>
       </w:r>
-      <w:hyperlink r:id="rId6" w:history="1">
+      <w:hyperlink r:id="rId10" w:history="1">
         <w:r>
           <w:rPr>
             <w:rStyle w:val="a4"/>
@@ -2475,21 +2368,12 @@
           <w:color w:val="24292E"/>
         </w:rPr>
       </w:pPr>
-      <w:proofErr w:type="spellStart"/>
       <w:r>
         <w:rPr>
           <w:rFonts w:ascii="MS Mincho" w:eastAsia="MS Mincho" w:hAnsi="MS Mincho" w:cs="MS Mincho"/>
           <w:color w:val="24292E"/>
         </w:rPr>
-        <w:t>monogoChef</w:t>
-      </w:r>
-      <w:proofErr w:type="spellEnd"/>
-      <w:r>
-        <w:rPr>
-          <w:rFonts w:ascii="MS Mincho" w:eastAsia="MS Mincho" w:hAnsi="MS Mincho" w:cs="MS Mincho"/>
-          <w:color w:val="24292E"/>
-        </w:rPr>
-        <w:t>（另外一种界面工具，</w:t>
+        <w:t>monogoChef（另外一种界面工具，</w:t>
       </w:r>
       <w:r>
         <w:rPr>
@@ -2552,7 +2436,7 @@
           <w:color w:val="24292E"/>
         </w:rPr>
       </w:pPr>
-      <w:hyperlink r:id="rId7" w:history="1">
+      <w:hyperlink r:id="rId11" w:anchor="mongochef-download-compare" w:history="1">
         <w:r>
           <w:rPr>
             <w:rStyle w:val="a4"/>
@@ -2574,7 +2458,7 @@
         <w:ind w:firstLineChars="0"/>
         <w:jc w:val="left"/>
         <w:rPr>
-          <w:rFonts w:ascii="Helvetica" w:eastAsia="Times New Roman" w:hAnsi="Helvetica" w:hint="eastAsia"/>
+          <w:rFonts w:ascii="Helvetica" w:eastAsia="Times New Roman" w:hAnsi="Helvetica"/>
           <w:color w:val="24292E"/>
         </w:rPr>
       </w:pPr>
@@ -2583,7 +2467,6 @@
           <w:rFonts w:ascii="MS Mincho" w:eastAsia="MS Mincho" w:hAnsi="MS Mincho" w:cs="MS Mincho"/>
           <w:color w:val="24292E"/>
         </w:rPr>
-        <w:lastRenderedPageBreak/>
         <w:t>开</w:t>
       </w:r>
       <w:r>
@@ -2777,7 +2660,6 @@
           <w:color w:val="24292E"/>
         </w:rPr>
       </w:pPr>
-      <w:proofErr w:type="spellStart"/>
       <w:r>
         <w:rPr>
           <w:rFonts w:ascii="Helvetica" w:eastAsia="Times New Roman" w:hAnsi="Helvetica" w:hint="eastAsia"/>
@@ -2792,7 +2674,6 @@
         </w:rPr>
         <w:t>js</w:t>
       </w:r>
-      <w:proofErr w:type="spellEnd"/>
       <w:r>
         <w:rPr>
           <w:rFonts w:ascii="MS Mincho" w:eastAsia="MS Mincho" w:hAnsi="MS Mincho" w:cs="MS Mincho"/>
@@ -2895,17 +2776,8 @@
           <w:rFonts w:ascii="SimSun" w:eastAsia="SimSun" w:hAnsi="SimSun" w:cs="SimSun"/>
           <w:color w:val="24292E"/>
         </w:rPr>
-        <w:t>夹</w:t>
-      </w:r>
-      <w:proofErr w:type="spellStart"/>
-      <w:r>
-        <w:rPr>
-          <w:rFonts w:ascii="SimSun" w:eastAsia="SimSun" w:hAnsi="SimSun" w:cs="SimSun"/>
-          <w:color w:val="24292E"/>
-        </w:rPr>
-        <w:t>nodelesson</w:t>
-      </w:r>
-      <w:proofErr w:type="spellEnd"/>
+        <w:t>夹nodelesson</w:t>
+      </w:r>
     </w:p>
     <w:p>
       <w:pPr>
@@ -2915,13 +2787,14 @@
         <w:ind w:left="360" w:firstLineChars="0" w:firstLine="0"/>
         <w:jc w:val="left"/>
         <w:rPr>
-          <w:rFonts w:ascii="Helvetica" w:eastAsia="Times New Roman" w:hAnsi="Helvetica" w:hint="eastAsia"/>
-          <w:color w:val="24292E"/>
-        </w:rPr>
-      </w:pPr>
-      <w:r>
-        <w:rPr>
-          <w:rFonts w:ascii="SimSun" w:eastAsia="SimSun" w:hAnsi="SimSun" w:cs="SimSun"/>
+          <w:rFonts w:ascii="Helvetica" w:eastAsia="Times New Roman" w:hAnsi="Helvetica"/>
+          <w:color w:val="24292E"/>
+        </w:rPr>
+      </w:pPr>
+      <w:r>
+        <w:rPr>
+          <w:rFonts w:ascii="SimSun" w:eastAsia="SimSun" w:hAnsi="SimSun" w:cs="SimSun"/>
+          <w:noProof/>
           <w:color w:val="24292E"/>
         </w:rPr>
         <w:drawing>
@@ -2940,7 +2813,7 @@
                     <pic:cNvPicPr/>
                   </pic:nvPicPr>
                   <pic:blipFill>
-                    <a:blip r:embed="rId8"/>
+                    <a:blip r:embed="rId12"/>
                     <a:stretch>
                       <a:fillRect/>
                     </a:stretch>
@@ -2967,6 +2840,9 @@
         <w:ind w:left="360" w:firstLineChars="0" w:firstLine="0"/>
       </w:pPr>
       <w:r>
+        <w:rPr>
+          <w:noProof/>
+        </w:rPr>
         <w:drawing>
           <wp:inline distT="0" distB="0" distL="0" distR="0" wp14:anchorId="35D27792" wp14:editId="6641F520">
             <wp:extent cx="5270500" cy="2738120"/>
@@ -2983,7 +2859,7 @@
                     <pic:cNvPicPr/>
                   </pic:nvPicPr>
                   <pic:blipFill>
-                    <a:blip r:embed="rId9"/>
+                    <a:blip r:embed="rId13"/>
                     <a:stretch>
                       <a:fillRect/>
                     </a:stretch>
@@ -3009,19 +2885,11 @@
         <w:pStyle w:val="a3"/>
         <w:ind w:left="360" w:firstLineChars="0" w:firstLine="0"/>
       </w:pPr>
-      <w:proofErr w:type="spellStart"/>
-      <w:r>
-        <w:rPr>
-          <w:rFonts w:hint="eastAsia"/>
-        </w:rPr>
-        <w:t>package.json</w:t>
-      </w:r>
-      <w:proofErr w:type="spellEnd"/>
-      <w:r>
-        <w:rPr>
-          <w:rFonts w:hint="eastAsia"/>
-        </w:rPr>
-        <w:t xml:space="preserve"> </w:t>
+      <w:r>
+        <w:rPr>
+          <w:rFonts w:hint="eastAsia"/>
+        </w:rPr>
+        <w:t xml:space="preserve">package.json </w:t>
       </w:r>
       <w:r>
         <w:rPr>
@@ -3029,11 +2897,9 @@
         </w:rPr>
         <w:t>以</w:t>
       </w:r>
-      <w:proofErr w:type="spellStart"/>
       <w:r>
         <w:t>json</w:t>
       </w:r>
-      <w:proofErr w:type="spellEnd"/>
       <w:r>
         <w:rPr>
           <w:rFonts w:hint="eastAsia"/>
@@ -3082,21 +2948,8 @@
         <w:pStyle w:val="a3"/>
         <w:ind w:left="360" w:firstLineChars="0" w:firstLine="0"/>
       </w:pPr>
-      <w:proofErr w:type="spellStart"/>
-      <w:r>
-        <w:t>npm</w:t>
-      </w:r>
-      <w:proofErr w:type="spellEnd"/>
-      <w:r>
-        <w:t xml:space="preserve"> install express     </w:t>
-      </w:r>
-      <w:proofErr w:type="spellStart"/>
-      <w:r>
-        <w:t>npm</w:t>
-      </w:r>
-      <w:proofErr w:type="spellEnd"/>
-      <w:r>
-        <w:t xml:space="preserve"> install express –save</w:t>
+      <w:r>
+        <w:t>npm install express     npm install express –save</w:t>
       </w:r>
     </w:p>
     <w:p>
@@ -3122,13 +2975,8 @@
       <w:r>
         <w:t>下会多一个文件夹</w:t>
       </w:r>
-      <w:proofErr w:type="spellStart"/>
-      <w:r>
-        <w:t>node_modules</w:t>
-      </w:r>
-      <w:proofErr w:type="spellEnd"/>
-      <w:r>
-        <w:t>,</w:t>
+      <w:r>
+        <w:t>node_modules,</w:t>
       </w:r>
       <w:r>
         <w:rPr>
@@ -3157,11 +3005,9 @@
       <w:r>
         <w:t>你要将安装信息保存到</w:t>
       </w:r>
-      <w:proofErr w:type="spellStart"/>
       <w:r>
         <w:t>package.json</w:t>
       </w:r>
-      <w:proofErr w:type="spellEnd"/>
       <w:r>
         <w:rPr>
           <w:rFonts w:hint="eastAsia"/>
@@ -3207,14 +3053,12 @@
       <w:r>
         <w:t>，</w:t>
       </w:r>
-      <w:proofErr w:type="spellStart"/>
       <w:r>
         <w:rPr>
           <w:rFonts w:hint="eastAsia"/>
         </w:rPr>
         <w:t>git</w:t>
       </w:r>
-      <w:proofErr w:type="spellEnd"/>
       <w:r>
         <w:t>上来下来代码，</w:t>
       </w:r>
@@ -3224,13 +3068,8 @@
         </w:rPr>
         <w:t>然后</w:t>
       </w:r>
-      <w:proofErr w:type="spellStart"/>
-      <w:r>
-        <w:t>npm</w:t>
-      </w:r>
-      <w:proofErr w:type="spellEnd"/>
-      <w:r>
-        <w:t xml:space="preserve"> install,</w:t>
+      <w:r>
+        <w:t>npm install,</w:t>
       </w:r>
       <w:r>
         <w:t>就可以直接查找配置文件的信息，</w:t>
@@ -3313,11 +3152,9 @@
       <w:r>
         <w:t>第三方包，</w:t>
       </w:r>
-      <w:proofErr w:type="spellStart"/>
       <w:r>
         <w:t>npm</w:t>
       </w:r>
-      <w:proofErr w:type="spellEnd"/>
       <w:r>
         <w:t>会自动帮你下载，</w:t>
       </w:r>
@@ -3330,7 +3167,6 @@
       <w:r>
         <w:t>放到</w:t>
       </w:r>
-      <w:proofErr w:type="spellStart"/>
       <w:r>
         <w:t>node_module</w:t>
       </w:r>
@@ -3340,7 +3176,6 @@
         </w:rPr>
         <w:t>s</w:t>
       </w:r>
-      <w:proofErr w:type="spellEnd"/>
       <w:r>
         <w:rPr>
           <w:rFonts w:hint="eastAsia"/>
@@ -3443,29 +3278,7 @@
           <w:sz w:val="20"/>
           <w:szCs w:val="20"/>
         </w:rPr>
-        <w:t xml:space="preserve"> `</w:t>
-      </w:r>
-      <w:proofErr w:type="spellStart"/>
-      <w:r>
-        <w:rPr>
-          <w:rFonts w:ascii="Consolas" w:hAnsi="Consolas" w:cs="Courier New"/>
-          <w:color w:val="969896"/>
-          <w:kern w:val="0"/>
-          <w:sz w:val="20"/>
-          <w:szCs w:val="20"/>
-        </w:rPr>
-        <w:t>express`</w:t>
-      </w:r>
-      <w:proofErr w:type="spellEnd"/>
-      <w:r>
-        <w:rPr>
-          <w:rFonts w:ascii="Consolas" w:hAnsi="Consolas" w:cs="Courier New"/>
-          <w:color w:val="969896"/>
-          <w:kern w:val="0"/>
-          <w:sz w:val="20"/>
-          <w:szCs w:val="20"/>
-        </w:rPr>
-        <w:t xml:space="preserve"> </w:t>
+        <w:t xml:space="preserve"> `express` </w:t>
       </w:r>
       <w:r>
         <w:rPr>
@@ -3485,29 +3298,7 @@
           <w:sz w:val="20"/>
           <w:szCs w:val="20"/>
         </w:rPr>
-        <w:t xml:space="preserve"> `</w:t>
-      </w:r>
-      <w:proofErr w:type="spellStart"/>
-      <w:r>
-        <w:rPr>
-          <w:rFonts w:ascii="Consolas" w:hAnsi="Consolas" w:cs="Courier New"/>
-          <w:color w:val="969896"/>
-          <w:kern w:val="0"/>
-          <w:sz w:val="20"/>
-          <w:szCs w:val="20"/>
-        </w:rPr>
-        <w:t>express`</w:t>
-      </w:r>
-      <w:proofErr w:type="spellEnd"/>
-      <w:r>
-        <w:rPr>
-          <w:rFonts w:ascii="Consolas" w:hAnsi="Consolas" w:cs="Courier New"/>
-          <w:color w:val="969896"/>
-          <w:kern w:val="0"/>
-          <w:sz w:val="20"/>
-          <w:szCs w:val="20"/>
-        </w:rPr>
-        <w:t xml:space="preserve"> </w:t>
+        <w:t xml:space="preserve"> `express` </w:t>
       </w:r>
       <w:r>
         <w:rPr>
@@ -3551,7 +3342,6 @@
           <w:szCs w:val="20"/>
         </w:rPr>
       </w:pPr>
-      <w:proofErr w:type="spellStart"/>
       <w:r>
         <w:rPr>
           <w:rFonts w:ascii="Consolas" w:hAnsi="Consolas" w:cs="Courier New"/>
@@ -3562,7 +3352,6 @@
         </w:rPr>
         <w:t>var</w:t>
       </w:r>
-      <w:proofErr w:type="spellEnd"/>
       <w:r>
         <w:rPr>
           <w:rFonts w:ascii="Consolas" w:hAnsi="Consolas" w:cs="Courier New"/>
@@ -3777,7 +3566,6 @@
           <w:szCs w:val="20"/>
         </w:rPr>
       </w:pPr>
-      <w:proofErr w:type="spellStart"/>
       <w:r>
         <w:rPr>
           <w:rFonts w:ascii="Consolas" w:hAnsi="Consolas" w:cs="Courier New"/>
@@ -3788,7 +3576,6 @@
         </w:rPr>
         <w:t>var</w:t>
       </w:r>
-      <w:proofErr w:type="spellEnd"/>
       <w:r>
         <w:rPr>
           <w:rFonts w:ascii="Consolas" w:hAnsi="Consolas" w:cs="Courier New"/>
@@ -3819,7 +3606,6 @@
         </w:rPr>
         <w:t xml:space="preserve"> </w:t>
       </w:r>
-      <w:proofErr w:type="gramStart"/>
       <w:r>
         <w:rPr>
           <w:rFonts w:ascii="Consolas" w:hAnsi="Consolas" w:cs="Courier New"/>
@@ -3838,18 +3624,7 @@
           <w:sz w:val="20"/>
           <w:szCs w:val="20"/>
         </w:rPr>
-        <w:t>(</w:t>
-      </w:r>
-      <w:proofErr w:type="gramEnd"/>
-      <w:r>
-        <w:rPr>
-          <w:rFonts w:ascii="Consolas" w:hAnsi="Consolas" w:cs="Courier New"/>
-          <w:color w:val="24292E"/>
-          <w:kern w:val="0"/>
-          <w:sz w:val="20"/>
-          <w:szCs w:val="20"/>
-        </w:rPr>
-        <w:t>);</w:t>
+        <w:t>();</w:t>
       </w:r>
     </w:p>
     <w:p>
@@ -4155,29 +3930,7 @@
           <w:sz w:val="20"/>
           <w:szCs w:val="20"/>
         </w:rPr>
-        <w:t xml:space="preserve"> </w:t>
-      </w:r>
-      <w:proofErr w:type="spellStart"/>
-      <w:r>
-        <w:rPr>
-          <w:rFonts w:ascii="Consolas" w:hAnsi="Consolas" w:cs="Courier New"/>
-          <w:color w:val="969896"/>
-          <w:kern w:val="0"/>
-          <w:sz w:val="20"/>
-          <w:szCs w:val="20"/>
-        </w:rPr>
-        <w:t>req</w:t>
-      </w:r>
-      <w:proofErr w:type="spellEnd"/>
-      <w:r>
-        <w:rPr>
-          <w:rFonts w:ascii="Consolas" w:hAnsi="Consolas" w:cs="Courier New"/>
-          <w:color w:val="969896"/>
-          <w:kern w:val="0"/>
-          <w:sz w:val="20"/>
-          <w:szCs w:val="20"/>
-        </w:rPr>
-        <w:t xml:space="preserve"> </w:t>
+        <w:t xml:space="preserve"> req </w:t>
       </w:r>
       <w:r>
         <w:rPr>
@@ -4369,29 +4122,7 @@
           <w:sz w:val="20"/>
           <w:szCs w:val="20"/>
         </w:rPr>
-        <w:t xml:space="preserve"> </w:t>
-      </w:r>
-      <w:proofErr w:type="spellStart"/>
-      <w:r>
-        <w:rPr>
-          <w:rFonts w:ascii="Consolas" w:hAnsi="Consolas" w:cs="Courier New"/>
-          <w:color w:val="969896"/>
-          <w:kern w:val="0"/>
-          <w:sz w:val="20"/>
-          <w:szCs w:val="20"/>
-        </w:rPr>
-        <w:t>req</w:t>
-      </w:r>
-      <w:proofErr w:type="spellEnd"/>
-      <w:r>
-        <w:rPr>
-          <w:rFonts w:ascii="Consolas" w:hAnsi="Consolas" w:cs="Courier New"/>
-          <w:color w:val="969896"/>
-          <w:kern w:val="0"/>
-          <w:sz w:val="20"/>
-          <w:szCs w:val="20"/>
-        </w:rPr>
-        <w:t xml:space="preserve"> </w:t>
+        <w:t xml:space="preserve"> req </w:t>
       </w:r>
       <w:r>
         <w:rPr>
@@ -4527,8 +4258,6 @@
           <w:szCs w:val="20"/>
         </w:rPr>
       </w:pPr>
-      <w:proofErr w:type="spellStart"/>
-      <w:proofErr w:type="gramStart"/>
       <w:r>
         <w:rPr>
           <w:rFonts w:ascii="Consolas" w:hAnsi="Consolas" w:cs="Courier New"/>
@@ -4559,7 +4288,6 @@
         </w:rPr>
         <w:t>get</w:t>
       </w:r>
-      <w:proofErr w:type="spellEnd"/>
       <w:r>
         <w:rPr>
           <w:rFonts w:ascii="Consolas" w:hAnsi="Consolas" w:cs="Courier New"/>
@@ -4570,7 +4298,6 @@
         </w:rPr>
         <w:t>(</w:t>
       </w:r>
-      <w:proofErr w:type="gramEnd"/>
       <w:r>
         <w:rPr>
           <w:rFonts w:ascii="Consolas" w:hAnsi="Consolas" w:cs="Courier New"/>
@@ -4611,7 +4338,6 @@
         </w:rPr>
         <w:t xml:space="preserve"> (</w:t>
       </w:r>
-      <w:proofErr w:type="spellStart"/>
       <w:r>
         <w:rPr>
           <w:rFonts w:ascii="Consolas" w:hAnsi="Consolas" w:cs="Courier New"/>
@@ -4622,7 +4348,6 @@
         </w:rPr>
         <w:t>req</w:t>
       </w:r>
-      <w:proofErr w:type="spellEnd"/>
       <w:r>
         <w:rPr>
           <w:rFonts w:ascii="Consolas" w:hAnsi="Consolas" w:cs="Courier New"/>
@@ -4695,8 +4420,6 @@
         </w:rPr>
         <w:t xml:space="preserve">  </w:t>
       </w:r>
-      <w:proofErr w:type="spellStart"/>
-      <w:proofErr w:type="gramStart"/>
       <w:r>
         <w:rPr>
           <w:rFonts w:ascii="Consolas" w:hAnsi="Consolas" w:cs="Courier New"/>
@@ -4727,8 +4450,6 @@
         </w:rPr>
         <w:t>send</w:t>
       </w:r>
-      <w:proofErr w:type="spellEnd"/>
-      <w:proofErr w:type="gramEnd"/>
       <w:r>
         <w:rPr>
           <w:rFonts w:ascii="Consolas" w:hAnsi="Consolas" w:cs="Courier New"/>
@@ -4977,8 +4698,6 @@
           <w:szCs w:val="20"/>
         </w:rPr>
       </w:pPr>
-      <w:proofErr w:type="spellStart"/>
-      <w:proofErr w:type="gramStart"/>
       <w:r>
         <w:rPr>
           <w:rFonts w:ascii="Consolas" w:hAnsi="Consolas" w:cs="Courier New"/>
@@ -5009,8 +4728,6 @@
         </w:rPr>
         <w:t>listen</w:t>
       </w:r>
-      <w:proofErr w:type="spellEnd"/>
-      <w:proofErr w:type="gramEnd"/>
       <w:r>
         <w:rPr>
           <w:rFonts w:ascii="Consolas" w:hAnsi="Consolas" w:cs="Courier New"/>
@@ -5103,7 +4820,6 @@
         </w:rPr>
         <w:t xml:space="preserve">  </w:t>
       </w:r>
-      <w:proofErr w:type="gramStart"/>
       <w:r>
         <w:rPr>
           <w:rFonts w:ascii="Consolas" w:hAnsi="Consolas" w:cs="Courier New"/>
@@ -5144,7 +4860,6 @@
         </w:rPr>
         <w:t>(</w:t>
       </w:r>
-      <w:proofErr w:type="gramEnd"/>
       <w:r>
         <w:rPr>
           <w:rFonts w:ascii="Consolas" w:hAnsi="Consolas" w:cs="Courier New"/>
@@ -5214,6 +4929,9 @@
         <w:ind w:left="360" w:firstLineChars="0" w:firstLine="0"/>
       </w:pPr>
       <w:r>
+        <w:rPr>
+          <w:noProof/>
+        </w:rPr>
         <w:drawing>
           <wp:inline distT="0" distB="0" distL="0" distR="0" wp14:anchorId="0B65CBB5" wp14:editId="5B4494A0">
             <wp:extent cx="3416300" cy="457200"/>
@@ -5230,7 +4948,7 @@
                     <pic:cNvPicPr/>
                   </pic:nvPicPr>
                   <pic:blipFill>
-                    <a:blip r:embed="rId10"/>
+                    <a:blip r:embed="rId14"/>
                     <a:stretch>
                       <a:fillRect/>
                     </a:stretch>
@@ -5308,6 +5026,9 @@
         <w:ind w:left="360" w:firstLineChars="0" w:firstLine="0"/>
       </w:pPr>
       <w:r>
+        <w:rPr>
+          <w:noProof/>
+        </w:rPr>
         <w:drawing>
           <wp:inline distT="0" distB="0" distL="0" distR="0" wp14:anchorId="7106AEF7" wp14:editId="287328B3">
             <wp:extent cx="3632200" cy="1473200"/>
@@ -5324,7 +5045,7 @@
                     <pic:cNvPicPr/>
                   </pic:nvPicPr>
                   <pic:blipFill>
-                    <a:blip r:embed="rId11"/>
+                    <a:blip r:embed="rId15"/>
                     <a:stretch>
                       <a:fillRect/>
                     </a:stretch>
@@ -5354,14 +5075,12 @@
         </w:numPr>
         <w:ind w:firstLineChars="0"/>
       </w:pPr>
-      <w:proofErr w:type="spellStart"/>
       <w:r>
         <w:rPr>
           <w:rFonts w:hint="eastAsia"/>
         </w:rPr>
         <w:t>js</w:t>
       </w:r>
-      <w:proofErr w:type="spellEnd"/>
       <w:r>
         <w:rPr>
           <w:rFonts w:hint="eastAsia"/>
@@ -5376,9 +5095,6 @@
       <w:pPr>
         <w:pStyle w:val="a3"/>
         <w:ind w:left="360" w:firstLineChars="0" w:firstLine="0"/>
-        <w:rPr>
-          <w:rFonts w:hint="eastAsia"/>
-        </w:rPr>
       </w:pPr>
       <w:r>
         <w:rPr>
@@ -5502,9 +5218,6 @@
       <w:pPr>
         <w:pStyle w:val="a3"/>
         <w:ind w:left="360" w:firstLineChars="0" w:firstLine="0"/>
-        <w:rPr>
-          <w:rFonts w:hint="eastAsia"/>
-        </w:rPr>
       </w:pPr>
       <w:r>
         <w:rPr>
@@ -5566,27 +5279,21 @@
       <w:r>
         <w:t xml:space="preserve">  </w:t>
       </w:r>
-      <w:proofErr w:type="spellStart"/>
       <w:r>
         <w:rPr>
           <w:rFonts w:hint="eastAsia"/>
         </w:rPr>
         <w:t>ts</w:t>
       </w:r>
-      <w:proofErr w:type="spellEnd"/>
       <w:r>
         <w:t>和</w:t>
       </w:r>
-      <w:proofErr w:type="spellStart"/>
       <w:r>
         <w:t>js</w:t>
       </w:r>
-      <w:proofErr w:type="spellEnd"/>
       <w:r>
         <w:t>举例</w:t>
       </w:r>
-      <w:bookmarkStart w:id="0" w:name="_GoBack"/>
-      <w:bookmarkEnd w:id="0"/>
     </w:p>
     <w:sectPr>
       <w:pgSz w:w="11900" w:h="16840"/>

--- a/lesson1/doc/Nodejs背景.docx
+++ b/lesson1/doc/Nodejs背景.docx
@@ -4,7 +4,11 @@
   <w:body>
     <w:p>
       <w:r>
-        <w:t xml:space="preserve">         N</w:t>
+        <w:t xml:space="preserve">         </w:t>
+      </w:r>
+      <w:proofErr w:type="spellStart"/>
+      <w:r>
+        <w:t>N</w:t>
       </w:r>
       <w:r>
         <w:rPr>
@@ -12,6 +16,7 @@
         </w:rPr>
         <w:t>odejs</w:t>
       </w:r>
+      <w:proofErr w:type="spellEnd"/>
       <w:r>
         <w:t>背景</w:t>
       </w:r>
@@ -41,6 +46,7 @@
       </w:r>
     </w:p>
     <w:p>
+      <w:proofErr w:type="spellStart"/>
       <w:r>
         <w:t>G</w:t>
       </w:r>
@@ -50,6 +56,7 @@
         </w:rPr>
         <w:t>it</w:t>
       </w:r>
+      <w:proofErr w:type="spellEnd"/>
       <w:r>
         <w:rPr>
           <w:rFonts w:hint="eastAsia"/>
@@ -59,14 +66,27 @@
       <w:r>
         <w:t>：</w:t>
       </w:r>
-      <w:hyperlink r:id="rId5" w:history="1">
-        <w:r>
-          <w:rPr>
-            <w:rStyle w:val="a4"/>
-          </w:rPr>
-          <w:t>https://github.com/U8Learner/NodeJs</w:t>
-        </w:r>
-      </w:hyperlink>
+      <w:r>
+        <w:fldChar w:fldCharType="begin"/>
+      </w:r>
+      <w:r>
+        <w:instrText xml:space="preserve"> HYPERLINK "https://github.com/U8Learner/NodeJs" </w:instrText>
+      </w:r>
+      <w:r>
+        <w:fldChar w:fldCharType="separate"/>
+      </w:r>
+      <w:r>
+        <w:rPr>
+          <w:rStyle w:val="a4"/>
+        </w:rPr>
+        <w:t>https://github.com/U8Learner/NodeJs</w:t>
+      </w:r>
+      <w:r>
+        <w:rPr>
+          <w:rStyle w:val="a4"/>
+        </w:rPr>
+        <w:fldChar w:fldCharType="end"/>
+      </w:r>
     </w:p>
     <w:p>
       <w:r>
@@ -79,8 +99,13 @@
         <w:t>的</w:t>
       </w:r>
       <w:r>
-        <w:t>asp.net mvc</w:t>
-      </w:r>
+        <w:t xml:space="preserve">asp.net </w:t>
+      </w:r>
+      <w:proofErr w:type="spellStart"/>
+      <w:r>
+        <w:t>mvc</w:t>
+      </w:r>
+      <w:proofErr w:type="spellEnd"/>
       <w:r>
         <w:rPr>
           <w:rFonts w:hint="eastAsia"/>
@@ -114,13 +139,13 @@
       <w:r>
         <w:t>的新增项目也会放在这个下边。</w:t>
       </w:r>
-      <w:bookmarkStart w:id="0" w:name="_GoBack"/>
-      <w:bookmarkEnd w:id="0"/>
     </w:p>
     <w:p>
+      <w:proofErr w:type="spellStart"/>
       <w:r>
         <w:t>Git</w:t>
       </w:r>
+      <w:proofErr w:type="spellEnd"/>
       <w:r>
         <w:t>上</w:t>
       </w:r>
@@ -153,68 +178,6 @@
       </w:r>
       <w:r>
         <w:t>学习。</w:t>
-      </w:r>
-    </w:p>
-    <w:p>
-      <w:r>
-        <w:rPr>
-          <w:rFonts w:hint="eastAsia"/>
-        </w:rPr>
-        <w:t xml:space="preserve">   </w:t>
-      </w:r>
-      <w:r>
-        <w:rPr>
-          <w:rFonts w:hint="eastAsia"/>
-        </w:rPr>
-        <w:t>只讲</w:t>
-      </w:r>
-      <w:r>
-        <w:t>干的</w:t>
-      </w:r>
-      <w:r>
-        <w:t>（技能）</w:t>
-      </w:r>
-      <w:r>
-        <w:t>，不讲湿的</w:t>
-      </w:r>
-      <w:r>
-        <w:t>（思想，</w:t>
-      </w:r>
-      <w:r>
-        <w:rPr>
-          <w:rFonts w:hint="eastAsia"/>
-        </w:rPr>
-        <w:t>流程</w:t>
-      </w:r>
-      <w:r>
-        <w:t>）</w:t>
-      </w:r>
-      <w:r>
-        <w:t>，</w:t>
-      </w:r>
-      <w:r>
-        <w:rPr>
-          <w:rFonts w:hint="eastAsia"/>
-        </w:rPr>
-        <w:t>时间</w:t>
-      </w:r>
-      <w:r>
-        <w:t>不够，</w:t>
-      </w:r>
-      <w:r>
-        <w:t>世界上最困</w:t>
-      </w:r>
-      <w:r>
-        <w:rPr>
-          <w:rFonts w:hint="eastAsia"/>
-        </w:rPr>
-        <w:t>难</w:t>
-      </w:r>
-      <w:r>
-        <w:t>的事情就是改变人的思想</w:t>
-      </w:r>
-      <w:r>
-        <w:t>。</w:t>
       </w:r>
     </w:p>
     <w:p>
@@ -226,6 +189,8 @@
         </w:numPr>
         <w:ind w:firstLineChars="0"/>
       </w:pPr>
+      <w:bookmarkStart w:id="0" w:name="_GoBack"/>
+      <w:bookmarkEnd w:id="0"/>
       <w:r>
         <w:rPr>
           <w:rFonts w:hint="eastAsia"/>
@@ -235,8 +200,13 @@
       <w:r>
         <w:t>是</w:t>
       </w:r>
-      <w:r>
-        <w:t>nodejs?</w:t>
+      <w:proofErr w:type="spellStart"/>
+      <w:r>
+        <w:t>nodejs</w:t>
+      </w:r>
+      <w:proofErr w:type="spellEnd"/>
+      <w:r>
+        <w:t>?</w:t>
       </w:r>
     </w:p>
     <w:p>
@@ -759,16 +729,29 @@
         </w:rPr>
         <w:t>以前</w:t>
       </w:r>
-      <w:r>
-        <w:rPr>
-          <w:rFonts w:ascii="SimSun" w:eastAsia="SimSun" w:hAnsi="SimSun" w:cs="SimSun"/>
-          <w:color w:val="333333"/>
-          <w:kern w:val="0"/>
-          <w:sz w:val="23"/>
-          <w:szCs w:val="23"/>
-          <w:shd w:val="clear" w:color="auto" w:fill="F9F9F9"/>
-        </w:rPr>
-        <w:t>js只能在浏览器</w:t>
+      <w:proofErr w:type="spellStart"/>
+      <w:r>
+        <w:rPr>
+          <w:rFonts w:ascii="SimSun" w:eastAsia="SimSun" w:hAnsi="SimSun" w:cs="SimSun"/>
+          <w:color w:val="333333"/>
+          <w:kern w:val="0"/>
+          <w:sz w:val="23"/>
+          <w:szCs w:val="23"/>
+          <w:shd w:val="clear" w:color="auto" w:fill="F9F9F9"/>
+        </w:rPr>
+        <w:t>js</w:t>
+      </w:r>
+      <w:proofErr w:type="spellEnd"/>
+      <w:r>
+        <w:rPr>
+          <w:rFonts w:ascii="SimSun" w:eastAsia="SimSun" w:hAnsi="SimSun" w:cs="SimSun"/>
+          <w:color w:val="333333"/>
+          <w:kern w:val="0"/>
+          <w:sz w:val="23"/>
+          <w:szCs w:val="23"/>
+          <w:shd w:val="clear" w:color="auto" w:fill="F9F9F9"/>
+        </w:rPr>
+        <w:t>只能在浏览器</w:t>
       </w:r>
       <w:r>
         <w:rPr>
@@ -869,16 +852,29 @@
         </w:rPr>
         <w:t>让</w:t>
       </w:r>
-      <w:r>
-        <w:rPr>
-          <w:rFonts w:ascii="SimSun" w:eastAsia="SimSun" w:hAnsi="SimSun" w:cs="SimSun"/>
-          <w:color w:val="333333"/>
-          <w:kern w:val="0"/>
-          <w:sz w:val="23"/>
-          <w:szCs w:val="23"/>
-          <w:shd w:val="clear" w:color="auto" w:fill="F9F9F9"/>
-        </w:rPr>
-        <w:t>js在非浏览器中也可以跑起来，</w:t>
+      <w:proofErr w:type="spellStart"/>
+      <w:r>
+        <w:rPr>
+          <w:rFonts w:ascii="SimSun" w:eastAsia="SimSun" w:hAnsi="SimSun" w:cs="SimSun"/>
+          <w:color w:val="333333"/>
+          <w:kern w:val="0"/>
+          <w:sz w:val="23"/>
+          <w:szCs w:val="23"/>
+          <w:shd w:val="clear" w:color="auto" w:fill="F9F9F9"/>
+        </w:rPr>
+        <w:t>js</w:t>
+      </w:r>
+      <w:proofErr w:type="spellEnd"/>
+      <w:r>
+        <w:rPr>
+          <w:rFonts w:ascii="SimSun" w:eastAsia="SimSun" w:hAnsi="SimSun" w:cs="SimSun"/>
+          <w:color w:val="333333"/>
+          <w:kern w:val="0"/>
+          <w:sz w:val="23"/>
+          <w:szCs w:val="23"/>
+          <w:shd w:val="clear" w:color="auto" w:fill="F9F9F9"/>
+        </w:rPr>
+        <w:t>在非浏览器中也可以跑起来，</w:t>
       </w:r>
       <w:r>
         <w:rPr>
@@ -1030,7 +1026,31 @@
           <w:szCs w:val="23"/>
           <w:shd w:val="clear" w:color="auto" w:fill="F9F9F9"/>
         </w:rPr>
-        <w:t>要用js?</w:t>
+        <w:t>要用</w:t>
+      </w:r>
+      <w:proofErr w:type="spellStart"/>
+      <w:r>
+        <w:rPr>
+          <w:rFonts w:ascii="SimSun" w:eastAsia="SimSun" w:hAnsi="SimSun" w:cs="SimSun"/>
+          <w:color w:val="333333"/>
+          <w:kern w:val="0"/>
+          <w:sz w:val="23"/>
+          <w:szCs w:val="23"/>
+          <w:shd w:val="clear" w:color="auto" w:fill="F9F9F9"/>
+        </w:rPr>
+        <w:t>js</w:t>
+      </w:r>
+      <w:proofErr w:type="spellEnd"/>
+      <w:r>
+        <w:rPr>
+          <w:rFonts w:ascii="SimSun" w:eastAsia="SimSun" w:hAnsi="SimSun" w:cs="SimSun"/>
+          <w:color w:val="333333"/>
+          <w:kern w:val="0"/>
+          <w:sz w:val="23"/>
+          <w:szCs w:val="23"/>
+          <w:shd w:val="clear" w:color="auto" w:fill="F9F9F9"/>
+        </w:rPr>
+        <w:t>?</w:t>
       </w:r>
       <w:r>
         <w:rPr>
@@ -1052,7 +1072,31 @@
           <w:szCs w:val="23"/>
           <w:shd w:val="clear" w:color="auto" w:fill="F9F9F9"/>
         </w:rPr>
-        <w:t>要用nodejs?</w:t>
+        <w:t>要用</w:t>
+      </w:r>
+      <w:proofErr w:type="spellStart"/>
+      <w:r>
+        <w:rPr>
+          <w:rFonts w:ascii="SimSun" w:eastAsia="SimSun" w:hAnsi="SimSun" w:cs="SimSun"/>
+          <w:color w:val="333333"/>
+          <w:kern w:val="0"/>
+          <w:sz w:val="23"/>
+          <w:szCs w:val="23"/>
+          <w:shd w:val="clear" w:color="auto" w:fill="F9F9F9"/>
+        </w:rPr>
+        <w:t>nodejs</w:t>
+      </w:r>
+      <w:proofErr w:type="spellEnd"/>
+      <w:r>
+        <w:rPr>
+          <w:rFonts w:ascii="SimSun" w:eastAsia="SimSun" w:hAnsi="SimSun" w:cs="SimSun"/>
+          <w:color w:val="333333"/>
+          <w:kern w:val="0"/>
+          <w:sz w:val="23"/>
+          <w:szCs w:val="23"/>
+          <w:shd w:val="clear" w:color="auto" w:fill="F9F9F9"/>
+        </w:rPr>
+        <w:t>?</w:t>
       </w:r>
     </w:p>
     <w:p>
@@ -1070,6 +1114,7 @@
           <w:shd w:val="clear" w:color="auto" w:fill="F9F9F9"/>
         </w:rPr>
       </w:pPr>
+      <w:proofErr w:type="spellStart"/>
       <w:r>
         <w:rPr>
           <w:rFonts w:ascii="SimSun" w:eastAsia="SimSun" w:hAnsi="SimSun" w:cs="SimSun"/>
@@ -1092,16 +1137,41 @@
         </w:rPr>
         <w:t>web</w:t>
       </w:r>
-      <w:r>
-        <w:rPr>
-          <w:rFonts w:ascii="SimSun" w:eastAsia="SimSun" w:hAnsi="SimSun" w:cs="SimSun"/>
-          <w:color w:val="333333"/>
-          <w:kern w:val="0"/>
-          <w:sz w:val="23"/>
-          <w:szCs w:val="23"/>
-          <w:shd w:val="clear" w:color="auto" w:fill="F9F9F9"/>
-        </w:rPr>
-        <w:t>不用js客户端怎么写？</w:t>
+      <w:proofErr w:type="spellEnd"/>
+      <w:r>
+        <w:rPr>
+          <w:rFonts w:ascii="SimSun" w:eastAsia="SimSun" w:hAnsi="SimSun" w:cs="SimSun"/>
+          <w:color w:val="333333"/>
+          <w:kern w:val="0"/>
+          <w:sz w:val="23"/>
+          <w:szCs w:val="23"/>
+          <w:shd w:val="clear" w:color="auto" w:fill="F9F9F9"/>
+        </w:rPr>
+        <w:t>不用</w:t>
+      </w:r>
+      <w:proofErr w:type="spellStart"/>
+      <w:r>
+        <w:rPr>
+          <w:rFonts w:ascii="SimSun" w:eastAsia="SimSun" w:hAnsi="SimSun" w:cs="SimSun"/>
+          <w:color w:val="333333"/>
+          <w:kern w:val="0"/>
+          <w:sz w:val="23"/>
+          <w:szCs w:val="23"/>
+          <w:shd w:val="clear" w:color="auto" w:fill="F9F9F9"/>
+        </w:rPr>
+        <w:t>js</w:t>
+      </w:r>
+      <w:proofErr w:type="spellEnd"/>
+      <w:r>
+        <w:rPr>
+          <w:rFonts w:ascii="SimSun" w:eastAsia="SimSun" w:hAnsi="SimSun" w:cs="SimSun"/>
+          <w:color w:val="333333"/>
+          <w:kern w:val="0"/>
+          <w:sz w:val="23"/>
+          <w:szCs w:val="23"/>
+          <w:shd w:val="clear" w:color="auto" w:fill="F9F9F9"/>
+        </w:rPr>
+        <w:t>客户端怎么写？</w:t>
       </w:r>
       <w:r>
         <w:rPr>
@@ -1295,6 +1365,7 @@
           <w:shd w:val="clear" w:color="auto" w:fill="F9F9F9"/>
         </w:rPr>
       </w:pPr>
+      <w:proofErr w:type="spellStart"/>
       <w:r>
         <w:rPr>
           <w:rFonts w:ascii="SimSun" w:eastAsia="SimSun" w:hAnsi="SimSun" w:cs="SimSun"/>
@@ -1317,6 +1388,7 @@
         </w:rPr>
         <w:t>odejs</w:t>
       </w:r>
+      <w:proofErr w:type="spellEnd"/>
       <w:r>
         <w:rPr>
           <w:rFonts w:ascii="SimSun" w:eastAsia="SimSun" w:hAnsi="SimSun" w:cs="SimSun"/>
@@ -1647,17 +1719,55 @@
         </w:rPr>
         <w:t>安装</w:t>
       </w:r>
-      <w:r>
-        <w:rPr>
-          <w:rFonts w:ascii="SimSun" w:eastAsia="SimSun" w:hAnsi="SimSun" w:cs="SimSun"/>
-          <w:color w:val="333333"/>
-          <w:kern w:val="0"/>
-          <w:sz w:val="23"/>
-          <w:szCs w:val="23"/>
-          <w:shd w:val="clear" w:color="auto" w:fill="F9F9F9"/>
-        </w:rPr>
-        <w:t>nodejs的同时会安装npm工具，</w:t>
-      </w:r>
+      <w:proofErr w:type="spellStart"/>
+      <w:r>
+        <w:rPr>
+          <w:rFonts w:ascii="SimSun" w:eastAsia="SimSun" w:hAnsi="SimSun" w:cs="SimSun"/>
+          <w:color w:val="333333"/>
+          <w:kern w:val="0"/>
+          <w:sz w:val="23"/>
+          <w:szCs w:val="23"/>
+          <w:shd w:val="clear" w:color="auto" w:fill="F9F9F9"/>
+        </w:rPr>
+        <w:t>nodejs</w:t>
+      </w:r>
+      <w:proofErr w:type="spellEnd"/>
+      <w:r>
+        <w:rPr>
+          <w:rFonts w:ascii="SimSun" w:eastAsia="SimSun" w:hAnsi="SimSun" w:cs="SimSun"/>
+          <w:color w:val="333333"/>
+          <w:kern w:val="0"/>
+          <w:sz w:val="23"/>
+          <w:szCs w:val="23"/>
+          <w:shd w:val="clear" w:color="auto" w:fill="F9F9F9"/>
+        </w:rPr>
+        <w:t>的同时会安装</w:t>
+      </w:r>
+      <w:proofErr w:type="spellStart"/>
+      <w:r>
+        <w:rPr>
+          <w:rFonts w:ascii="SimSun" w:eastAsia="SimSun" w:hAnsi="SimSun" w:cs="SimSun"/>
+          <w:color w:val="333333"/>
+          <w:kern w:val="0"/>
+          <w:sz w:val="23"/>
+          <w:szCs w:val="23"/>
+          <w:shd w:val="clear" w:color="auto" w:fill="F9F9F9"/>
+        </w:rPr>
+        <w:t>npm</w:t>
+      </w:r>
+      <w:proofErr w:type="spellEnd"/>
+      <w:r>
+        <w:rPr>
+          <w:rFonts w:ascii="SimSun" w:eastAsia="SimSun" w:hAnsi="SimSun" w:cs="SimSun"/>
+          <w:color w:val="333333"/>
+          <w:kern w:val="0"/>
+          <w:sz w:val="23"/>
+          <w:szCs w:val="23"/>
+          <w:shd w:val="clear" w:color="auto" w:fill="F9F9F9"/>
+        </w:rPr>
+        <w:t>工具，</w:t>
+      </w:r>
+      <w:proofErr w:type="spellStart"/>
       <w:r>
         <w:rPr>
           <w:rFonts w:ascii="SimSun" w:eastAsia="SimSun" w:hAnsi="SimSun" w:cs="SimSun" w:hint="eastAsia"/>
@@ -1669,16 +1779,29 @@
         </w:rPr>
         <w:t>npm</w:t>
       </w:r>
-      <w:r>
-        <w:rPr>
-          <w:rFonts w:ascii="SimSun" w:eastAsia="SimSun" w:hAnsi="SimSun" w:cs="SimSun"/>
-          <w:color w:val="333333"/>
-          <w:kern w:val="0"/>
-          <w:sz w:val="23"/>
-          <w:szCs w:val="23"/>
-          <w:shd w:val="clear" w:color="auto" w:fill="F9F9F9"/>
-        </w:rPr>
-        <w:t>(node package management),.net-&gt;nugget,</w:t>
+      <w:proofErr w:type="spellEnd"/>
+      <w:r>
+        <w:rPr>
+          <w:rFonts w:ascii="SimSun" w:eastAsia="SimSun" w:hAnsi="SimSun" w:cs="SimSun"/>
+          <w:color w:val="333333"/>
+          <w:kern w:val="0"/>
+          <w:sz w:val="23"/>
+          <w:szCs w:val="23"/>
+          <w:shd w:val="clear" w:color="auto" w:fill="F9F9F9"/>
+        </w:rPr>
+        <w:t>(node package management),.net-&gt;</w:t>
+      </w:r>
+      <w:proofErr w:type="spellStart"/>
+      <w:r>
+        <w:rPr>
+          <w:rFonts w:ascii="SimSun" w:eastAsia="SimSun" w:hAnsi="SimSun" w:cs="SimSun"/>
+          <w:color w:val="333333"/>
+          <w:kern w:val="0"/>
+          <w:sz w:val="23"/>
+          <w:szCs w:val="23"/>
+          <w:shd w:val="clear" w:color="auto" w:fill="F9F9F9"/>
+        </w:rPr>
+        <w:t>nugget,</w:t>
       </w:r>
       <w:r>
         <w:rPr>
@@ -1689,7 +1812,19 @@
           <w:szCs w:val="23"/>
           <w:shd w:val="clear" w:color="auto" w:fill="F9F9F9"/>
         </w:rPr>
-        <w:t>java-&gt;maven</w:t>
+        <w:t>java</w:t>
+      </w:r>
+      <w:proofErr w:type="spellEnd"/>
+      <w:r>
+        <w:rPr>
+          <w:rFonts w:ascii="SimSun" w:eastAsia="SimSun" w:hAnsi="SimSun" w:cs="SimSun" w:hint="eastAsia"/>
+          <w:color w:val="333333"/>
+          <w:kern w:val="0"/>
+          <w:sz w:val="23"/>
+          <w:szCs w:val="23"/>
+          <w:shd w:val="clear" w:color="auto" w:fill="F9F9F9"/>
+        </w:rPr>
+        <w:t>-&gt;maven</w:t>
       </w:r>
     </w:p>
     <w:p>
@@ -1707,16 +1842,53 @@
           <w:shd w:val="clear" w:color="auto" w:fill="F9F9F9"/>
         </w:rPr>
       </w:pPr>
-      <w:r>
-        <w:rPr>
-          <w:rFonts w:ascii="SimSun" w:eastAsia="SimSun" w:hAnsi="SimSun" w:cs="SimSun"/>
-          <w:color w:val="333333"/>
-          <w:kern w:val="0"/>
-          <w:sz w:val="23"/>
-          <w:szCs w:val="23"/>
-          <w:shd w:val="clear" w:color="auto" w:fill="F9F9F9"/>
-        </w:rPr>
-        <w:t>Js-&gt;npm，</w:t>
+      <w:proofErr w:type="spellStart"/>
+      <w:r>
+        <w:rPr>
+          <w:rFonts w:ascii="SimSun" w:eastAsia="SimSun" w:hAnsi="SimSun" w:cs="SimSun"/>
+          <w:color w:val="333333"/>
+          <w:kern w:val="0"/>
+          <w:sz w:val="23"/>
+          <w:szCs w:val="23"/>
+          <w:shd w:val="clear" w:color="auto" w:fill="F9F9F9"/>
+        </w:rPr>
+        <w:t>Js</w:t>
+      </w:r>
+      <w:proofErr w:type="spellEnd"/>
+      <w:r>
+        <w:rPr>
+          <w:rFonts w:ascii="SimSun" w:eastAsia="SimSun" w:hAnsi="SimSun" w:cs="SimSun"/>
+          <w:color w:val="333333"/>
+          <w:kern w:val="0"/>
+          <w:sz w:val="23"/>
+          <w:szCs w:val="23"/>
+          <w:shd w:val="clear" w:color="auto" w:fill="F9F9F9"/>
+        </w:rPr>
+        <w:t>-&gt;</w:t>
+      </w:r>
+      <w:proofErr w:type="spellStart"/>
+      <w:r>
+        <w:rPr>
+          <w:rFonts w:ascii="SimSun" w:eastAsia="SimSun" w:hAnsi="SimSun" w:cs="SimSun"/>
+          <w:color w:val="333333"/>
+          <w:kern w:val="0"/>
+          <w:sz w:val="23"/>
+          <w:szCs w:val="23"/>
+          <w:shd w:val="clear" w:color="auto" w:fill="F9F9F9"/>
+        </w:rPr>
+        <w:t>npm</w:t>
+      </w:r>
+      <w:proofErr w:type="spellEnd"/>
+      <w:r>
+        <w:rPr>
+          <w:rFonts w:ascii="SimSun" w:eastAsia="SimSun" w:hAnsi="SimSun" w:cs="SimSun"/>
+          <w:color w:val="333333"/>
+          <w:kern w:val="0"/>
+          <w:sz w:val="23"/>
+          <w:szCs w:val="23"/>
+          <w:shd w:val="clear" w:color="auto" w:fill="F9F9F9"/>
+        </w:rPr>
+        <w:t>，</w:t>
       </w:r>
       <w:r>
         <w:rPr>
@@ -2058,15 +2230,28 @@
           <w:szCs w:val="23"/>
           <w:shd w:val="clear" w:color="auto" w:fill="F9F9F9"/>
         </w:rPr>
-        <w:t>安装nodejs</w:t>
-      </w:r>
+        <w:t>安装</w:t>
+      </w:r>
+      <w:proofErr w:type="spellStart"/>
+      <w:r>
+        <w:rPr>
+          <w:rFonts w:ascii="SimSun" w:eastAsia="SimSun" w:hAnsi="SimSun" w:cs="SimSun"/>
+          <w:color w:val="333333"/>
+          <w:kern w:val="0"/>
+          <w:sz w:val="23"/>
+          <w:szCs w:val="23"/>
+          <w:shd w:val="clear" w:color="auto" w:fill="F9F9F9"/>
+        </w:rPr>
+        <w:t>nodejs</w:t>
+      </w:r>
+      <w:proofErr w:type="spellEnd"/>
     </w:p>
     <w:p>
       <w:pPr>
         <w:pStyle w:val="a3"/>
         <w:ind w:left="360" w:firstLineChars="0" w:firstLine="0"/>
       </w:pPr>
-      <w:hyperlink r:id="rId6" w:history="1">
+      <w:hyperlink r:id="rId5" w:history="1">
         <w:r>
           <w:rPr>
             <w:rStyle w:val="a4"/>
@@ -2096,7 +2281,15 @@
         <w:t>机器（</w:t>
       </w:r>
       <w:r>
-        <w:t>win/linux/mac</w:t>
+        <w:t>win/</w:t>
+      </w:r>
+      <w:proofErr w:type="spellStart"/>
+      <w:r>
+        <w:t>linux</w:t>
+      </w:r>
+      <w:proofErr w:type="spellEnd"/>
+      <w:r>
+        <w:t>/mac</w:t>
       </w:r>
       <w:r>
         <w:t>）的版本下载</w:t>
@@ -2131,12 +2324,14 @@
         <w:pStyle w:val="a3"/>
         <w:ind w:left="360" w:firstLineChars="0" w:firstLine="0"/>
       </w:pPr>
+      <w:proofErr w:type="spellStart"/>
       <w:r>
         <w:rPr>
           <w:rFonts w:hint="eastAsia"/>
         </w:rPr>
         <w:t>nmp</w:t>
       </w:r>
+      <w:proofErr w:type="spellEnd"/>
       <w:r>
         <w:t xml:space="preserve"> –v </w:t>
       </w:r>
@@ -2171,8 +2366,21 @@
         </w:rPr>
         <w:t>安装</w:t>
       </w:r>
-      <w:r>
-        <w:t>nosql(mongodb)</w:t>
+      <w:proofErr w:type="spellStart"/>
+      <w:r>
+        <w:t>nosql</w:t>
+      </w:r>
+      <w:proofErr w:type="spellEnd"/>
+      <w:r>
+        <w:t>(</w:t>
+      </w:r>
+      <w:proofErr w:type="spellStart"/>
+      <w:r>
+        <w:t>mongodb</w:t>
+      </w:r>
+      <w:proofErr w:type="spellEnd"/>
+      <w:r>
+        <w:t>)</w:t>
       </w:r>
     </w:p>
     <w:p>
@@ -2186,11 +2394,21 @@
       <w:r>
         <w:t>用户向导：</w:t>
       </w:r>
-      <w:hyperlink r:id="rId7" w:history="1">
-        <w:r>
-          <w:t>https://docs.mongodb.com/manual/tutorial/install-mongodb-on-windows/</w:t>
-        </w:r>
-      </w:hyperlink>
+      <w:r>
+        <w:fldChar w:fldCharType="begin"/>
+      </w:r>
+      <w:r>
+        <w:instrText xml:space="preserve"> HYPERLINK "https://docs.mongodb.com/manual/tutorial/install-mongodb-on-windows/" </w:instrText>
+      </w:r>
+      <w:r>
+        <w:fldChar w:fldCharType="separate"/>
+      </w:r>
+      <w:r>
+        <w:t>https://docs.mongodb.com/manual/tutorial/install-mongodb-on-windows/</w:t>
+      </w:r>
+      <w:r>
+        <w:fldChar w:fldCharType="end"/>
+      </w:r>
     </w:p>
     <w:p>
       <w:pPr>
@@ -2203,11 +2421,21 @@
       <w:r>
         <w:t>用户向导：</w:t>
       </w:r>
-      <w:hyperlink r:id="rId8" w:history="1">
-        <w:r>
-          <w:t>https://docs.mongodb.com/manual/administration/install-on-linux/</w:t>
-        </w:r>
-      </w:hyperlink>
+      <w:r>
+        <w:fldChar w:fldCharType="begin"/>
+      </w:r>
+      <w:r>
+        <w:instrText xml:space="preserve"> HYPERLINK "https://docs.mongodb.com/manual/administration/install-on-linux/" </w:instrText>
+      </w:r>
+      <w:r>
+        <w:fldChar w:fldCharType="separate"/>
+      </w:r>
+      <w:r>
+        <w:t>https://docs.mongodb.com/manual/administration/install-on-linux/</w:t>
+      </w:r>
+      <w:r>
+        <w:fldChar w:fldCharType="end"/>
+      </w:r>
     </w:p>
     <w:p>
       <w:pPr>
@@ -2220,11 +2448,21 @@
       <w:r>
         <w:t>用户向导：</w:t>
       </w:r>
-      <w:hyperlink r:id="rId9" w:history="1">
-        <w:r>
-          <w:t>https://docs.mongodb.com/manual/tutorial/install-mongodb-on-os-x/</w:t>
-        </w:r>
-      </w:hyperlink>
+      <w:r>
+        <w:fldChar w:fldCharType="begin"/>
+      </w:r>
+      <w:r>
+        <w:instrText xml:space="preserve"> HYPERLINK "https://docs.mongodb.com/manual/tutorial/install-mongodb-on-os-x/" </w:instrText>
+      </w:r>
+      <w:r>
+        <w:fldChar w:fldCharType="separate"/>
+      </w:r>
+      <w:r>
+        <w:t>https://docs.mongodb.com/manual/tutorial/install-mongodb-on-os-x/</w:t>
+      </w:r>
+      <w:r>
+        <w:fldChar w:fldCharType="end"/>
+      </w:r>
     </w:p>
     <w:p>
       <w:pPr>
@@ -2255,6 +2493,7 @@
         <w:pStyle w:val="a3"/>
         <w:ind w:left="360" w:firstLineChars="0" w:firstLine="0"/>
       </w:pPr>
+      <w:proofErr w:type="spellStart"/>
       <w:r>
         <w:t>M</w:t>
       </w:r>
@@ -2264,15 +2503,18 @@
         </w:rPr>
         <w:t>ongodb</w:t>
       </w:r>
+      <w:proofErr w:type="spellEnd"/>
       <w:r>
         <w:t>界面工具：</w:t>
       </w:r>
+      <w:proofErr w:type="spellStart"/>
       <w:r>
         <w:rPr>
           <w:rFonts w:hint="eastAsia"/>
         </w:rPr>
         <w:t>robbomongo</w:t>
       </w:r>
+      <w:proofErr w:type="spellEnd"/>
       <w:r>
         <w:t>(</w:t>
       </w:r>
@@ -2323,7 +2565,6 @@
           <w:rFonts w:ascii="MS Mincho" w:eastAsia="MS Mincho" w:hAnsi="MS Mincho" w:cs="MS Mincho"/>
           <w:color w:val="24292E"/>
         </w:rPr>
-        <w:lastRenderedPageBreak/>
         <w:t>下</w:t>
       </w:r>
       <w:r>
@@ -2347,7 +2588,7 @@
         </w:rPr>
         <w:t>：</w:t>
       </w:r>
-      <w:hyperlink r:id="rId10" w:history="1">
+      <w:hyperlink r:id="rId6" w:history="1">
         <w:r>
           <w:rPr>
             <w:rStyle w:val="a4"/>
@@ -2368,12 +2609,22 @@
           <w:color w:val="24292E"/>
         </w:rPr>
       </w:pPr>
+      <w:proofErr w:type="spellStart"/>
       <w:r>
         <w:rPr>
           <w:rFonts w:ascii="MS Mincho" w:eastAsia="MS Mincho" w:hAnsi="MS Mincho" w:cs="MS Mincho"/>
           <w:color w:val="24292E"/>
         </w:rPr>
-        <w:t>monogoChef（另外一种界面工具，</w:t>
+        <w:lastRenderedPageBreak/>
+        <w:t>monogoChef</w:t>
+      </w:r>
+      <w:proofErr w:type="spellEnd"/>
+      <w:r>
+        <w:rPr>
+          <w:rFonts w:ascii="MS Mincho" w:eastAsia="MS Mincho" w:hAnsi="MS Mincho" w:cs="MS Mincho"/>
+          <w:color w:val="24292E"/>
+        </w:rPr>
+        <w:t>（另外一种界面工具，</w:t>
       </w:r>
       <w:r>
         <w:rPr>
@@ -2436,7 +2687,7 @@
           <w:color w:val="24292E"/>
         </w:rPr>
       </w:pPr>
-      <w:hyperlink r:id="rId11" w:anchor="mongochef-download-compare" w:history="1">
+      <w:hyperlink r:id="rId7" w:anchor="mongochef-download-compare" w:history="1">
         <w:r>
           <w:rPr>
             <w:rStyle w:val="a4"/>
@@ -2660,6 +2911,7 @@
           <w:color w:val="24292E"/>
         </w:rPr>
       </w:pPr>
+      <w:proofErr w:type="spellStart"/>
       <w:r>
         <w:rPr>
           <w:rFonts w:ascii="Helvetica" w:eastAsia="Times New Roman" w:hAnsi="Helvetica" w:hint="eastAsia"/>
@@ -2674,6 +2926,7 @@
         </w:rPr>
         <w:t>js</w:t>
       </w:r>
+      <w:proofErr w:type="spellEnd"/>
       <w:r>
         <w:rPr>
           <w:rFonts w:ascii="MS Mincho" w:eastAsia="MS Mincho" w:hAnsi="MS Mincho" w:cs="MS Mincho"/>
@@ -2776,8 +3029,17 @@
           <w:rFonts w:ascii="SimSun" w:eastAsia="SimSun" w:hAnsi="SimSun" w:cs="SimSun"/>
           <w:color w:val="24292E"/>
         </w:rPr>
-        <w:t>夹nodelesson</w:t>
-      </w:r>
+        <w:t>夹</w:t>
+      </w:r>
+      <w:proofErr w:type="spellStart"/>
+      <w:r>
+        <w:rPr>
+          <w:rFonts w:ascii="SimSun" w:eastAsia="SimSun" w:hAnsi="SimSun" w:cs="SimSun"/>
+          <w:color w:val="24292E"/>
+        </w:rPr>
+        <w:t>nodelesson</w:t>
+      </w:r>
+      <w:proofErr w:type="spellEnd"/>
     </w:p>
     <w:p>
       <w:pPr>
@@ -2813,7 +3075,7 @@
                     <pic:cNvPicPr/>
                   </pic:nvPicPr>
                   <pic:blipFill>
-                    <a:blip r:embed="rId12"/>
+                    <a:blip r:embed="rId8"/>
                     <a:stretch>
                       <a:fillRect/>
                     </a:stretch>
@@ -2859,7 +3121,7 @@
                     <pic:cNvPicPr/>
                   </pic:nvPicPr>
                   <pic:blipFill>
-                    <a:blip r:embed="rId13"/>
+                    <a:blip r:embed="rId9"/>
                     <a:stretch>
                       <a:fillRect/>
                     </a:stretch>
@@ -2885,11 +3147,19 @@
         <w:pStyle w:val="a3"/>
         <w:ind w:left="360" w:firstLineChars="0" w:firstLine="0"/>
       </w:pPr>
-      <w:r>
-        <w:rPr>
-          <w:rFonts w:hint="eastAsia"/>
-        </w:rPr>
-        <w:t xml:space="preserve">package.json </w:t>
+      <w:proofErr w:type="spellStart"/>
+      <w:r>
+        <w:rPr>
+          <w:rFonts w:hint="eastAsia"/>
+        </w:rPr>
+        <w:t>package.json</w:t>
+      </w:r>
+      <w:proofErr w:type="spellEnd"/>
+      <w:r>
+        <w:rPr>
+          <w:rFonts w:hint="eastAsia"/>
+        </w:rPr>
+        <w:t xml:space="preserve"> </w:t>
       </w:r>
       <w:r>
         <w:rPr>
@@ -2897,9 +3167,11 @@
         </w:rPr>
         <w:t>以</w:t>
       </w:r>
+      <w:proofErr w:type="spellStart"/>
       <w:r>
         <w:t>json</w:t>
       </w:r>
+      <w:proofErr w:type="spellEnd"/>
       <w:r>
         <w:rPr>
           <w:rFonts w:hint="eastAsia"/>
@@ -2948,8 +3220,21 @@
         <w:pStyle w:val="a3"/>
         <w:ind w:left="360" w:firstLineChars="0" w:firstLine="0"/>
       </w:pPr>
-      <w:r>
-        <w:t>npm install express     npm install express –save</w:t>
+      <w:proofErr w:type="spellStart"/>
+      <w:r>
+        <w:t>npm</w:t>
+      </w:r>
+      <w:proofErr w:type="spellEnd"/>
+      <w:r>
+        <w:t xml:space="preserve"> install express     </w:t>
+      </w:r>
+      <w:proofErr w:type="spellStart"/>
+      <w:r>
+        <w:t>npm</w:t>
+      </w:r>
+      <w:proofErr w:type="spellEnd"/>
+      <w:r>
+        <w:t xml:space="preserve"> install express –save</w:t>
       </w:r>
     </w:p>
     <w:p>
@@ -2975,8 +3260,13 @@
       <w:r>
         <w:t>下会多一个文件夹</w:t>
       </w:r>
-      <w:r>
-        <w:t>node_modules,</w:t>
+      <w:proofErr w:type="spellStart"/>
+      <w:r>
+        <w:t>node_modules</w:t>
+      </w:r>
+      <w:proofErr w:type="spellEnd"/>
+      <w:r>
+        <w:t>,</w:t>
       </w:r>
       <w:r>
         <w:rPr>
@@ -3005,9 +3295,11 @@
       <w:r>
         <w:t>你要将安装信息保存到</w:t>
       </w:r>
+      <w:proofErr w:type="spellStart"/>
       <w:r>
         <w:t>package.json</w:t>
       </w:r>
+      <w:proofErr w:type="spellEnd"/>
       <w:r>
         <w:rPr>
           <w:rFonts w:hint="eastAsia"/>
@@ -3053,12 +3345,14 @@
       <w:r>
         <w:t>，</w:t>
       </w:r>
+      <w:proofErr w:type="spellStart"/>
       <w:r>
         <w:rPr>
           <w:rFonts w:hint="eastAsia"/>
         </w:rPr>
         <w:t>git</w:t>
       </w:r>
+      <w:proofErr w:type="spellEnd"/>
       <w:r>
         <w:t>上来下来代码，</w:t>
       </w:r>
@@ -3068,8 +3362,13 @@
         </w:rPr>
         <w:t>然后</w:t>
       </w:r>
-      <w:r>
-        <w:t>npm install,</w:t>
+      <w:proofErr w:type="spellStart"/>
+      <w:r>
+        <w:t>npm</w:t>
+      </w:r>
+      <w:proofErr w:type="spellEnd"/>
+      <w:r>
+        <w:t xml:space="preserve"> install,</w:t>
       </w:r>
       <w:r>
         <w:t>就可以直接查找配置文件的信息，</w:t>
@@ -3152,9 +3451,11 @@
       <w:r>
         <w:t>第三方包，</w:t>
       </w:r>
+      <w:proofErr w:type="spellStart"/>
       <w:r>
         <w:t>npm</w:t>
       </w:r>
+      <w:proofErr w:type="spellEnd"/>
       <w:r>
         <w:t>会自动帮你下载，</w:t>
       </w:r>
@@ -3167,6 +3468,7 @@
       <w:r>
         <w:t>放到</w:t>
       </w:r>
+      <w:proofErr w:type="spellStart"/>
       <w:r>
         <w:t>node_module</w:t>
       </w:r>
@@ -3176,6 +3478,7 @@
         </w:rPr>
         <w:t>s</w:t>
       </w:r>
+      <w:proofErr w:type="spellEnd"/>
       <w:r>
         <w:rPr>
           <w:rFonts w:hint="eastAsia"/>
@@ -3278,7 +3581,29 @@
           <w:sz w:val="20"/>
           <w:szCs w:val="20"/>
         </w:rPr>
-        <w:t xml:space="preserve"> `express` </w:t>
+        <w:t xml:space="preserve"> `</w:t>
+      </w:r>
+      <w:proofErr w:type="spellStart"/>
+      <w:r>
+        <w:rPr>
+          <w:rFonts w:ascii="Consolas" w:hAnsi="Consolas" w:cs="Courier New"/>
+          <w:color w:val="969896"/>
+          <w:kern w:val="0"/>
+          <w:sz w:val="20"/>
+          <w:szCs w:val="20"/>
+        </w:rPr>
+        <w:t>express`</w:t>
+      </w:r>
+      <w:proofErr w:type="spellEnd"/>
+      <w:r>
+        <w:rPr>
+          <w:rFonts w:ascii="Consolas" w:hAnsi="Consolas" w:cs="Courier New"/>
+          <w:color w:val="969896"/>
+          <w:kern w:val="0"/>
+          <w:sz w:val="20"/>
+          <w:szCs w:val="20"/>
+        </w:rPr>
+        <w:t xml:space="preserve"> </w:t>
       </w:r>
       <w:r>
         <w:rPr>
@@ -3298,7 +3623,29 @@
           <w:sz w:val="20"/>
           <w:szCs w:val="20"/>
         </w:rPr>
-        <w:t xml:space="preserve"> `express` </w:t>
+        <w:t xml:space="preserve"> `</w:t>
+      </w:r>
+      <w:proofErr w:type="spellStart"/>
+      <w:r>
+        <w:rPr>
+          <w:rFonts w:ascii="Consolas" w:hAnsi="Consolas" w:cs="Courier New"/>
+          <w:color w:val="969896"/>
+          <w:kern w:val="0"/>
+          <w:sz w:val="20"/>
+          <w:szCs w:val="20"/>
+        </w:rPr>
+        <w:t>express`</w:t>
+      </w:r>
+      <w:proofErr w:type="spellEnd"/>
+      <w:r>
+        <w:rPr>
+          <w:rFonts w:ascii="Consolas" w:hAnsi="Consolas" w:cs="Courier New"/>
+          <w:color w:val="969896"/>
+          <w:kern w:val="0"/>
+          <w:sz w:val="20"/>
+          <w:szCs w:val="20"/>
+        </w:rPr>
+        <w:t xml:space="preserve"> </w:t>
       </w:r>
       <w:r>
         <w:rPr>
@@ -3342,6 +3689,7 @@
           <w:szCs w:val="20"/>
         </w:rPr>
       </w:pPr>
+      <w:proofErr w:type="spellStart"/>
       <w:r>
         <w:rPr>
           <w:rFonts w:ascii="Consolas" w:hAnsi="Consolas" w:cs="Courier New"/>
@@ -3352,6 +3700,7 @@
         </w:rPr>
         <w:t>var</w:t>
       </w:r>
+      <w:proofErr w:type="spellEnd"/>
       <w:r>
         <w:rPr>
           <w:rFonts w:ascii="Consolas" w:hAnsi="Consolas" w:cs="Courier New"/>
@@ -3566,6 +3915,7 @@
           <w:szCs w:val="20"/>
         </w:rPr>
       </w:pPr>
+      <w:proofErr w:type="spellStart"/>
       <w:r>
         <w:rPr>
           <w:rFonts w:ascii="Consolas" w:hAnsi="Consolas" w:cs="Courier New"/>
@@ -3576,6 +3926,7 @@
         </w:rPr>
         <w:t>var</w:t>
       </w:r>
+      <w:proofErr w:type="spellEnd"/>
       <w:r>
         <w:rPr>
           <w:rFonts w:ascii="Consolas" w:hAnsi="Consolas" w:cs="Courier New"/>
@@ -3606,6 +3957,7 @@
         </w:rPr>
         <w:t xml:space="preserve"> </w:t>
       </w:r>
+      <w:proofErr w:type="gramStart"/>
       <w:r>
         <w:rPr>
           <w:rFonts w:ascii="Consolas" w:hAnsi="Consolas" w:cs="Courier New"/>
@@ -3624,7 +3976,18 @@
           <w:sz w:val="20"/>
           <w:szCs w:val="20"/>
         </w:rPr>
-        <w:t>();</w:t>
+        <w:t>(</w:t>
+      </w:r>
+      <w:proofErr w:type="gramEnd"/>
+      <w:r>
+        <w:rPr>
+          <w:rFonts w:ascii="Consolas" w:hAnsi="Consolas" w:cs="Courier New"/>
+          <w:color w:val="24292E"/>
+          <w:kern w:val="0"/>
+          <w:sz w:val="20"/>
+          <w:szCs w:val="20"/>
+        </w:rPr>
+        <w:t>);</w:t>
       </w:r>
     </w:p>
     <w:p>
@@ -3930,7 +4293,29 @@
           <w:sz w:val="20"/>
           <w:szCs w:val="20"/>
         </w:rPr>
-        <w:t xml:space="preserve"> req </w:t>
+        <w:t xml:space="preserve"> </w:t>
+      </w:r>
+      <w:proofErr w:type="spellStart"/>
+      <w:r>
+        <w:rPr>
+          <w:rFonts w:ascii="Consolas" w:hAnsi="Consolas" w:cs="Courier New"/>
+          <w:color w:val="969896"/>
+          <w:kern w:val="0"/>
+          <w:sz w:val="20"/>
+          <w:szCs w:val="20"/>
+        </w:rPr>
+        <w:t>req</w:t>
+      </w:r>
+      <w:proofErr w:type="spellEnd"/>
+      <w:r>
+        <w:rPr>
+          <w:rFonts w:ascii="Consolas" w:hAnsi="Consolas" w:cs="Courier New"/>
+          <w:color w:val="969896"/>
+          <w:kern w:val="0"/>
+          <w:sz w:val="20"/>
+          <w:szCs w:val="20"/>
+        </w:rPr>
+        <w:t xml:space="preserve"> </w:t>
       </w:r>
       <w:r>
         <w:rPr>
@@ -4122,7 +4507,29 @@
           <w:sz w:val="20"/>
           <w:szCs w:val="20"/>
         </w:rPr>
-        <w:t xml:space="preserve"> req </w:t>
+        <w:t xml:space="preserve"> </w:t>
+      </w:r>
+      <w:proofErr w:type="spellStart"/>
+      <w:r>
+        <w:rPr>
+          <w:rFonts w:ascii="Consolas" w:hAnsi="Consolas" w:cs="Courier New"/>
+          <w:color w:val="969896"/>
+          <w:kern w:val="0"/>
+          <w:sz w:val="20"/>
+          <w:szCs w:val="20"/>
+        </w:rPr>
+        <w:t>req</w:t>
+      </w:r>
+      <w:proofErr w:type="spellEnd"/>
+      <w:r>
+        <w:rPr>
+          <w:rFonts w:ascii="Consolas" w:hAnsi="Consolas" w:cs="Courier New"/>
+          <w:color w:val="969896"/>
+          <w:kern w:val="0"/>
+          <w:sz w:val="20"/>
+          <w:szCs w:val="20"/>
+        </w:rPr>
+        <w:t xml:space="preserve"> </w:t>
       </w:r>
       <w:r>
         <w:rPr>
@@ -4258,6 +4665,8 @@
           <w:szCs w:val="20"/>
         </w:rPr>
       </w:pPr>
+      <w:proofErr w:type="spellStart"/>
+      <w:proofErr w:type="gramStart"/>
       <w:r>
         <w:rPr>
           <w:rFonts w:ascii="Consolas" w:hAnsi="Consolas" w:cs="Courier New"/>
@@ -4288,6 +4697,7 @@
         </w:rPr>
         <w:t>get</w:t>
       </w:r>
+      <w:proofErr w:type="spellEnd"/>
       <w:r>
         <w:rPr>
           <w:rFonts w:ascii="Consolas" w:hAnsi="Consolas" w:cs="Courier New"/>
@@ -4298,6 +4708,7 @@
         </w:rPr>
         <w:t>(</w:t>
       </w:r>
+      <w:proofErr w:type="gramEnd"/>
       <w:r>
         <w:rPr>
           <w:rFonts w:ascii="Consolas" w:hAnsi="Consolas" w:cs="Courier New"/>
@@ -4338,6 +4749,7 @@
         </w:rPr>
         <w:t xml:space="preserve"> (</w:t>
       </w:r>
+      <w:proofErr w:type="spellStart"/>
       <w:r>
         <w:rPr>
           <w:rFonts w:ascii="Consolas" w:hAnsi="Consolas" w:cs="Courier New"/>
@@ -4348,6 +4760,7 @@
         </w:rPr>
         <w:t>req</w:t>
       </w:r>
+      <w:proofErr w:type="spellEnd"/>
       <w:r>
         <w:rPr>
           <w:rFonts w:ascii="Consolas" w:hAnsi="Consolas" w:cs="Courier New"/>
@@ -4420,6 +4833,8 @@
         </w:rPr>
         <w:t xml:space="preserve">  </w:t>
       </w:r>
+      <w:proofErr w:type="spellStart"/>
+      <w:proofErr w:type="gramStart"/>
       <w:r>
         <w:rPr>
           <w:rFonts w:ascii="Consolas" w:hAnsi="Consolas" w:cs="Courier New"/>
@@ -4450,6 +4865,8 @@
         </w:rPr>
         <w:t>send</w:t>
       </w:r>
+      <w:proofErr w:type="spellEnd"/>
+      <w:proofErr w:type="gramEnd"/>
       <w:r>
         <w:rPr>
           <w:rFonts w:ascii="Consolas" w:hAnsi="Consolas" w:cs="Courier New"/>
@@ -4698,6 +5115,8 @@
           <w:szCs w:val="20"/>
         </w:rPr>
       </w:pPr>
+      <w:proofErr w:type="spellStart"/>
+      <w:proofErr w:type="gramStart"/>
       <w:r>
         <w:rPr>
           <w:rFonts w:ascii="Consolas" w:hAnsi="Consolas" w:cs="Courier New"/>
@@ -4728,6 +5147,8 @@
         </w:rPr>
         <w:t>listen</w:t>
       </w:r>
+      <w:proofErr w:type="spellEnd"/>
+      <w:proofErr w:type="gramEnd"/>
       <w:r>
         <w:rPr>
           <w:rFonts w:ascii="Consolas" w:hAnsi="Consolas" w:cs="Courier New"/>
@@ -4820,6 +5241,7 @@
         </w:rPr>
         <w:t xml:space="preserve">  </w:t>
       </w:r>
+      <w:proofErr w:type="gramStart"/>
       <w:r>
         <w:rPr>
           <w:rFonts w:ascii="Consolas" w:hAnsi="Consolas" w:cs="Courier New"/>
@@ -4860,6 +5282,7 @@
         </w:rPr>
         <w:t>(</w:t>
       </w:r>
+      <w:proofErr w:type="gramEnd"/>
       <w:r>
         <w:rPr>
           <w:rFonts w:ascii="Consolas" w:hAnsi="Consolas" w:cs="Courier New"/>
@@ -4948,7 +5371,7 @@
                     <pic:cNvPicPr/>
                   </pic:nvPicPr>
                   <pic:blipFill>
-                    <a:blip r:embed="rId14"/>
+                    <a:blip r:embed="rId10"/>
                     <a:stretch>
                       <a:fillRect/>
                     </a:stretch>
@@ -5045,7 +5468,7 @@
                     <pic:cNvPicPr/>
                   </pic:nvPicPr>
                   <pic:blipFill>
-                    <a:blip r:embed="rId15"/>
+                    <a:blip r:embed="rId11"/>
                     <a:stretch>
                       <a:fillRect/>
                     </a:stretch>
@@ -5075,12 +5498,14 @@
         </w:numPr>
         <w:ind w:firstLineChars="0"/>
       </w:pPr>
+      <w:proofErr w:type="spellStart"/>
       <w:r>
         <w:rPr>
           <w:rFonts w:hint="eastAsia"/>
         </w:rPr>
         <w:t>js</w:t>
       </w:r>
+      <w:proofErr w:type="spellEnd"/>
       <w:r>
         <w:rPr>
           <w:rFonts w:hint="eastAsia"/>
@@ -5279,18 +5704,22 @@
       <w:r>
         <w:t xml:space="preserve">  </w:t>
       </w:r>
+      <w:proofErr w:type="spellStart"/>
       <w:r>
         <w:rPr>
           <w:rFonts w:hint="eastAsia"/>
         </w:rPr>
         <w:t>ts</w:t>
       </w:r>
+      <w:proofErr w:type="spellEnd"/>
       <w:r>
         <w:t>和</w:t>
       </w:r>
+      <w:proofErr w:type="spellStart"/>
       <w:r>
         <w:t>js</w:t>
       </w:r>
+      <w:proofErr w:type="spellEnd"/>
       <w:r>
         <w:t>举例</w:t>
       </w:r>

--- a/lesson1/doc/Nodejs背景.docx
+++ b/lesson1/doc/Nodejs背景.docx
@@ -4,11 +4,7 @@
   <w:body>
     <w:p>
       <w:r>
-        <w:t xml:space="preserve">         </w:t>
-      </w:r>
-      <w:proofErr w:type="spellStart"/>
-      <w:r>
-        <w:t>N</w:t>
+        <w:t xml:space="preserve">         N</w:t>
       </w:r>
       <w:r>
         <w:rPr>
@@ -16,7 +12,6 @@
         </w:rPr>
         <w:t>odejs</w:t>
       </w:r>
-      <w:proofErr w:type="spellEnd"/>
       <w:r>
         <w:t>背景</w:t>
       </w:r>
@@ -46,7 +41,6 @@
       </w:r>
     </w:p>
     <w:p>
-      <w:proofErr w:type="spellStart"/>
       <w:r>
         <w:t>G</w:t>
       </w:r>
@@ -56,7 +50,6 @@
         </w:rPr>
         <w:t>it</w:t>
       </w:r>
-      <w:proofErr w:type="spellEnd"/>
       <w:r>
         <w:rPr>
           <w:rFonts w:hint="eastAsia"/>
@@ -66,27 +59,14 @@
       <w:r>
         <w:t>：</w:t>
       </w:r>
-      <w:r>
-        <w:fldChar w:fldCharType="begin"/>
-      </w:r>
-      <w:r>
-        <w:instrText xml:space="preserve"> HYPERLINK "https://github.com/U8Learner/NodeJs" </w:instrText>
-      </w:r>
-      <w:r>
-        <w:fldChar w:fldCharType="separate"/>
-      </w:r>
-      <w:r>
-        <w:rPr>
-          <w:rStyle w:val="a4"/>
-        </w:rPr>
-        <w:t>https://github.com/U8Learner/NodeJs</w:t>
-      </w:r>
-      <w:r>
-        <w:rPr>
-          <w:rStyle w:val="a4"/>
-        </w:rPr>
-        <w:fldChar w:fldCharType="end"/>
-      </w:r>
+      <w:hyperlink r:id="rId5" w:history="1">
+        <w:r>
+          <w:rPr>
+            <w:rStyle w:val="a4"/>
+          </w:rPr>
+          <w:t>https://github.com/U8Learner/NodeJs</w:t>
+        </w:r>
+      </w:hyperlink>
     </w:p>
     <w:p>
       <w:r>
@@ -99,13 +79,8 @@
         <w:t>的</w:t>
       </w:r>
       <w:r>
-        <w:t xml:space="preserve">asp.net </w:t>
-      </w:r>
-      <w:proofErr w:type="spellStart"/>
-      <w:r>
-        <w:t>mvc</w:t>
-      </w:r>
-      <w:proofErr w:type="spellEnd"/>
+        <w:t>asp.net mvc</w:t>
+      </w:r>
       <w:r>
         <w:rPr>
           <w:rFonts w:hint="eastAsia"/>
@@ -141,11 +116,9 @@
       </w:r>
     </w:p>
     <w:p>
-      <w:proofErr w:type="spellStart"/>
       <w:r>
         <w:t>Git</w:t>
       </w:r>
-      <w:proofErr w:type="spellEnd"/>
       <w:r>
         <w:t>上</w:t>
       </w:r>
@@ -189,8 +162,6 @@
         </w:numPr>
         <w:ind w:firstLineChars="0"/>
       </w:pPr>
-      <w:bookmarkStart w:id="0" w:name="_GoBack"/>
-      <w:bookmarkEnd w:id="0"/>
       <w:r>
         <w:rPr>
           <w:rFonts w:hint="eastAsia"/>
@@ -200,13 +171,8 @@
       <w:r>
         <w:t>是</w:t>
       </w:r>
-      <w:proofErr w:type="spellStart"/>
-      <w:r>
-        <w:t>nodejs</w:t>
-      </w:r>
-      <w:proofErr w:type="spellEnd"/>
-      <w:r>
-        <w:t>?</w:t>
+      <w:r>
+        <w:t>nodejs?</w:t>
       </w:r>
     </w:p>
     <w:p>
@@ -729,29 +695,16 @@
         </w:rPr>
         <w:t>以前</w:t>
       </w:r>
-      <w:proofErr w:type="spellStart"/>
-      <w:r>
-        <w:rPr>
-          <w:rFonts w:ascii="SimSun" w:eastAsia="SimSun" w:hAnsi="SimSun" w:cs="SimSun"/>
-          <w:color w:val="333333"/>
-          <w:kern w:val="0"/>
-          <w:sz w:val="23"/>
-          <w:szCs w:val="23"/>
-          <w:shd w:val="clear" w:color="auto" w:fill="F9F9F9"/>
-        </w:rPr>
-        <w:t>js</w:t>
-      </w:r>
-      <w:proofErr w:type="spellEnd"/>
-      <w:r>
-        <w:rPr>
-          <w:rFonts w:ascii="SimSun" w:eastAsia="SimSun" w:hAnsi="SimSun" w:cs="SimSun"/>
-          <w:color w:val="333333"/>
-          <w:kern w:val="0"/>
-          <w:sz w:val="23"/>
-          <w:szCs w:val="23"/>
-          <w:shd w:val="clear" w:color="auto" w:fill="F9F9F9"/>
-        </w:rPr>
-        <w:t>只能在浏览器</w:t>
+      <w:r>
+        <w:rPr>
+          <w:rFonts w:ascii="SimSun" w:eastAsia="SimSun" w:hAnsi="SimSun" w:cs="SimSun"/>
+          <w:color w:val="333333"/>
+          <w:kern w:val="0"/>
+          <w:sz w:val="23"/>
+          <w:szCs w:val="23"/>
+          <w:shd w:val="clear" w:color="auto" w:fill="F9F9F9"/>
+        </w:rPr>
+        <w:t>js只能在浏览器</w:t>
       </w:r>
       <w:r>
         <w:rPr>
@@ -852,29 +805,16 @@
         </w:rPr>
         <w:t>让</w:t>
       </w:r>
-      <w:proofErr w:type="spellStart"/>
-      <w:r>
-        <w:rPr>
-          <w:rFonts w:ascii="SimSun" w:eastAsia="SimSun" w:hAnsi="SimSun" w:cs="SimSun"/>
-          <w:color w:val="333333"/>
-          <w:kern w:val="0"/>
-          <w:sz w:val="23"/>
-          <w:szCs w:val="23"/>
-          <w:shd w:val="clear" w:color="auto" w:fill="F9F9F9"/>
-        </w:rPr>
-        <w:t>js</w:t>
-      </w:r>
-      <w:proofErr w:type="spellEnd"/>
-      <w:r>
-        <w:rPr>
-          <w:rFonts w:ascii="SimSun" w:eastAsia="SimSun" w:hAnsi="SimSun" w:cs="SimSun"/>
-          <w:color w:val="333333"/>
-          <w:kern w:val="0"/>
-          <w:sz w:val="23"/>
-          <w:szCs w:val="23"/>
-          <w:shd w:val="clear" w:color="auto" w:fill="F9F9F9"/>
-        </w:rPr>
-        <w:t>在非浏览器中也可以跑起来，</w:t>
+      <w:r>
+        <w:rPr>
+          <w:rFonts w:ascii="SimSun" w:eastAsia="SimSun" w:hAnsi="SimSun" w:cs="SimSun"/>
+          <w:color w:val="333333"/>
+          <w:kern w:val="0"/>
+          <w:sz w:val="23"/>
+          <w:szCs w:val="23"/>
+          <w:shd w:val="clear" w:color="auto" w:fill="F9F9F9"/>
+        </w:rPr>
+        <w:t>js在非浏览器中也可以跑起来，</w:t>
       </w:r>
       <w:r>
         <w:rPr>
@@ -1026,31 +966,7 @@
           <w:szCs w:val="23"/>
           <w:shd w:val="clear" w:color="auto" w:fill="F9F9F9"/>
         </w:rPr>
-        <w:t>要用</w:t>
-      </w:r>
-      <w:proofErr w:type="spellStart"/>
-      <w:r>
-        <w:rPr>
-          <w:rFonts w:ascii="SimSun" w:eastAsia="SimSun" w:hAnsi="SimSun" w:cs="SimSun"/>
-          <w:color w:val="333333"/>
-          <w:kern w:val="0"/>
-          <w:sz w:val="23"/>
-          <w:szCs w:val="23"/>
-          <w:shd w:val="clear" w:color="auto" w:fill="F9F9F9"/>
-        </w:rPr>
-        <w:t>js</w:t>
-      </w:r>
-      <w:proofErr w:type="spellEnd"/>
-      <w:r>
-        <w:rPr>
-          <w:rFonts w:ascii="SimSun" w:eastAsia="SimSun" w:hAnsi="SimSun" w:cs="SimSun"/>
-          <w:color w:val="333333"/>
-          <w:kern w:val="0"/>
-          <w:sz w:val="23"/>
-          <w:szCs w:val="23"/>
-          <w:shd w:val="clear" w:color="auto" w:fill="F9F9F9"/>
-        </w:rPr>
-        <w:t>?</w:t>
+        <w:t>要用js?</w:t>
       </w:r>
       <w:r>
         <w:rPr>
@@ -1072,31 +988,7 @@
           <w:szCs w:val="23"/>
           <w:shd w:val="clear" w:color="auto" w:fill="F9F9F9"/>
         </w:rPr>
-        <w:t>要用</w:t>
-      </w:r>
-      <w:proofErr w:type="spellStart"/>
-      <w:r>
-        <w:rPr>
-          <w:rFonts w:ascii="SimSun" w:eastAsia="SimSun" w:hAnsi="SimSun" w:cs="SimSun"/>
-          <w:color w:val="333333"/>
-          <w:kern w:val="0"/>
-          <w:sz w:val="23"/>
-          <w:szCs w:val="23"/>
-          <w:shd w:val="clear" w:color="auto" w:fill="F9F9F9"/>
-        </w:rPr>
-        <w:t>nodejs</w:t>
-      </w:r>
-      <w:proofErr w:type="spellEnd"/>
-      <w:r>
-        <w:rPr>
-          <w:rFonts w:ascii="SimSun" w:eastAsia="SimSun" w:hAnsi="SimSun" w:cs="SimSun"/>
-          <w:color w:val="333333"/>
-          <w:kern w:val="0"/>
-          <w:sz w:val="23"/>
-          <w:szCs w:val="23"/>
-          <w:shd w:val="clear" w:color="auto" w:fill="F9F9F9"/>
-        </w:rPr>
-        <w:t>?</w:t>
+        <w:t>要用nodejs?</w:t>
       </w:r>
     </w:p>
     <w:p>
@@ -1114,7 +1006,6 @@
           <w:shd w:val="clear" w:color="auto" w:fill="F9F9F9"/>
         </w:rPr>
       </w:pPr>
-      <w:proofErr w:type="spellStart"/>
       <w:r>
         <w:rPr>
           <w:rFonts w:ascii="SimSun" w:eastAsia="SimSun" w:hAnsi="SimSun" w:cs="SimSun"/>
@@ -1137,41 +1028,16 @@
         </w:rPr>
         <w:t>web</w:t>
       </w:r>
-      <w:proofErr w:type="spellEnd"/>
-      <w:r>
-        <w:rPr>
-          <w:rFonts w:ascii="SimSun" w:eastAsia="SimSun" w:hAnsi="SimSun" w:cs="SimSun"/>
-          <w:color w:val="333333"/>
-          <w:kern w:val="0"/>
-          <w:sz w:val="23"/>
-          <w:szCs w:val="23"/>
-          <w:shd w:val="clear" w:color="auto" w:fill="F9F9F9"/>
-        </w:rPr>
-        <w:t>不用</w:t>
-      </w:r>
-      <w:proofErr w:type="spellStart"/>
-      <w:r>
-        <w:rPr>
-          <w:rFonts w:ascii="SimSun" w:eastAsia="SimSun" w:hAnsi="SimSun" w:cs="SimSun"/>
-          <w:color w:val="333333"/>
-          <w:kern w:val="0"/>
-          <w:sz w:val="23"/>
-          <w:szCs w:val="23"/>
-          <w:shd w:val="clear" w:color="auto" w:fill="F9F9F9"/>
-        </w:rPr>
-        <w:t>js</w:t>
-      </w:r>
-      <w:proofErr w:type="spellEnd"/>
-      <w:r>
-        <w:rPr>
-          <w:rFonts w:ascii="SimSun" w:eastAsia="SimSun" w:hAnsi="SimSun" w:cs="SimSun"/>
-          <w:color w:val="333333"/>
-          <w:kern w:val="0"/>
-          <w:sz w:val="23"/>
-          <w:szCs w:val="23"/>
-          <w:shd w:val="clear" w:color="auto" w:fill="F9F9F9"/>
-        </w:rPr>
-        <w:t>客户端怎么写？</w:t>
+      <w:r>
+        <w:rPr>
+          <w:rFonts w:ascii="SimSun" w:eastAsia="SimSun" w:hAnsi="SimSun" w:cs="SimSun"/>
+          <w:color w:val="333333"/>
+          <w:kern w:val="0"/>
+          <w:sz w:val="23"/>
+          <w:szCs w:val="23"/>
+          <w:shd w:val="clear" w:color="auto" w:fill="F9F9F9"/>
+        </w:rPr>
+        <w:t>不用js客户端怎么写？</w:t>
       </w:r>
       <w:r>
         <w:rPr>
@@ -1365,7 +1231,6 @@
           <w:shd w:val="clear" w:color="auto" w:fill="F9F9F9"/>
         </w:rPr>
       </w:pPr>
-      <w:proofErr w:type="spellStart"/>
       <w:r>
         <w:rPr>
           <w:rFonts w:ascii="SimSun" w:eastAsia="SimSun" w:hAnsi="SimSun" w:cs="SimSun"/>
@@ -1388,7 +1253,6 @@
         </w:rPr>
         <w:t>odejs</w:t>
       </w:r>
-      <w:proofErr w:type="spellEnd"/>
       <w:r>
         <w:rPr>
           <w:rFonts w:ascii="SimSun" w:eastAsia="SimSun" w:hAnsi="SimSun" w:cs="SimSun"/>
@@ -1719,34 +1583,20 @@
         </w:rPr>
         <w:t>安装</w:t>
       </w:r>
-      <w:proofErr w:type="spellStart"/>
-      <w:r>
-        <w:rPr>
-          <w:rFonts w:ascii="SimSun" w:eastAsia="SimSun" w:hAnsi="SimSun" w:cs="SimSun"/>
-          <w:color w:val="333333"/>
-          <w:kern w:val="0"/>
-          <w:sz w:val="23"/>
-          <w:szCs w:val="23"/>
-          <w:shd w:val="clear" w:color="auto" w:fill="F9F9F9"/>
-        </w:rPr>
-        <w:t>nodejs</w:t>
-      </w:r>
-      <w:proofErr w:type="spellEnd"/>
-      <w:r>
-        <w:rPr>
-          <w:rFonts w:ascii="SimSun" w:eastAsia="SimSun" w:hAnsi="SimSun" w:cs="SimSun"/>
-          <w:color w:val="333333"/>
-          <w:kern w:val="0"/>
-          <w:sz w:val="23"/>
-          <w:szCs w:val="23"/>
-          <w:shd w:val="clear" w:color="auto" w:fill="F9F9F9"/>
-        </w:rPr>
-        <w:t>的同时会安装</w:t>
-      </w:r>
-      <w:proofErr w:type="spellStart"/>
-      <w:r>
-        <w:rPr>
-          <w:rFonts w:ascii="SimSun" w:eastAsia="SimSun" w:hAnsi="SimSun" w:cs="SimSun"/>
+      <w:r>
+        <w:rPr>
+          <w:rFonts w:ascii="SimSun" w:eastAsia="SimSun" w:hAnsi="SimSun" w:cs="SimSun"/>
+          <w:color w:val="333333"/>
+          <w:kern w:val="0"/>
+          <w:sz w:val="23"/>
+          <w:szCs w:val="23"/>
+          <w:shd w:val="clear" w:color="auto" w:fill="F9F9F9"/>
+        </w:rPr>
+        <w:t>nodejs的同时会安装npm工具，</w:t>
+      </w:r>
+      <w:r>
+        <w:rPr>
+          <w:rFonts w:ascii="SimSun" w:eastAsia="SimSun" w:hAnsi="SimSun" w:cs="SimSun" w:hint="eastAsia"/>
           <w:color w:val="333333"/>
           <w:kern w:val="0"/>
           <w:sz w:val="23"/>
@@ -1755,19 +1605,17 @@
         </w:rPr>
         <w:t>npm</w:t>
       </w:r>
-      <w:proofErr w:type="spellEnd"/>
-      <w:r>
-        <w:rPr>
-          <w:rFonts w:ascii="SimSun" w:eastAsia="SimSun" w:hAnsi="SimSun" w:cs="SimSun"/>
-          <w:color w:val="333333"/>
-          <w:kern w:val="0"/>
-          <w:sz w:val="23"/>
-          <w:szCs w:val="23"/>
-          <w:shd w:val="clear" w:color="auto" w:fill="F9F9F9"/>
-        </w:rPr>
-        <w:t>工具，</w:t>
-      </w:r>
-      <w:proofErr w:type="spellStart"/>
+      <w:r>
+        <w:rPr>
+          <w:rFonts w:ascii="SimSun" w:eastAsia="SimSun" w:hAnsi="SimSun" w:cs="SimSun"/>
+          <w:color w:val="333333"/>
+          <w:kern w:val="0"/>
+          <w:sz w:val="23"/>
+          <w:szCs w:val="23"/>
+          <w:shd w:val="clear" w:color="auto" w:fill="F9F9F9"/>
+        </w:rPr>
+        <w:t>(node package management),.net-&gt;nugget,</w:t>
+      </w:r>
       <w:r>
         <w:rPr>
           <w:rFonts w:ascii="SimSun" w:eastAsia="SimSun" w:hAnsi="SimSun" w:cs="SimSun" w:hint="eastAsia"/>
@@ -1777,54 +1625,7 @@
           <w:szCs w:val="23"/>
           <w:shd w:val="clear" w:color="auto" w:fill="F9F9F9"/>
         </w:rPr>
-        <w:t>npm</w:t>
-      </w:r>
-      <w:proofErr w:type="spellEnd"/>
-      <w:r>
-        <w:rPr>
-          <w:rFonts w:ascii="SimSun" w:eastAsia="SimSun" w:hAnsi="SimSun" w:cs="SimSun"/>
-          <w:color w:val="333333"/>
-          <w:kern w:val="0"/>
-          <w:sz w:val="23"/>
-          <w:szCs w:val="23"/>
-          <w:shd w:val="clear" w:color="auto" w:fill="F9F9F9"/>
-        </w:rPr>
-        <w:t>(node package management),.net-&gt;</w:t>
-      </w:r>
-      <w:proofErr w:type="spellStart"/>
-      <w:r>
-        <w:rPr>
-          <w:rFonts w:ascii="SimSun" w:eastAsia="SimSun" w:hAnsi="SimSun" w:cs="SimSun"/>
-          <w:color w:val="333333"/>
-          <w:kern w:val="0"/>
-          <w:sz w:val="23"/>
-          <w:szCs w:val="23"/>
-          <w:shd w:val="clear" w:color="auto" w:fill="F9F9F9"/>
-        </w:rPr>
-        <w:t>nugget,</w:t>
-      </w:r>
-      <w:r>
-        <w:rPr>
-          <w:rFonts w:ascii="SimSun" w:eastAsia="SimSun" w:hAnsi="SimSun" w:cs="SimSun" w:hint="eastAsia"/>
-          <w:color w:val="333333"/>
-          <w:kern w:val="0"/>
-          <w:sz w:val="23"/>
-          <w:szCs w:val="23"/>
-          <w:shd w:val="clear" w:color="auto" w:fill="F9F9F9"/>
-        </w:rPr>
-        <w:t>java</w:t>
-      </w:r>
-      <w:proofErr w:type="spellEnd"/>
-      <w:r>
-        <w:rPr>
-          <w:rFonts w:ascii="SimSun" w:eastAsia="SimSun" w:hAnsi="SimSun" w:cs="SimSun" w:hint="eastAsia"/>
-          <w:color w:val="333333"/>
-          <w:kern w:val="0"/>
-          <w:sz w:val="23"/>
-          <w:szCs w:val="23"/>
-          <w:shd w:val="clear" w:color="auto" w:fill="F9F9F9"/>
-        </w:rPr>
-        <w:t>-&gt;maven</w:t>
+        <w:t>java-&gt;maven</w:t>
       </w:r>
     </w:p>
     <w:p>
@@ -1842,53 +1643,16 @@
           <w:shd w:val="clear" w:color="auto" w:fill="F9F9F9"/>
         </w:rPr>
       </w:pPr>
-      <w:proofErr w:type="spellStart"/>
-      <w:r>
-        <w:rPr>
-          <w:rFonts w:ascii="SimSun" w:eastAsia="SimSun" w:hAnsi="SimSun" w:cs="SimSun"/>
-          <w:color w:val="333333"/>
-          <w:kern w:val="0"/>
-          <w:sz w:val="23"/>
-          <w:szCs w:val="23"/>
-          <w:shd w:val="clear" w:color="auto" w:fill="F9F9F9"/>
-        </w:rPr>
-        <w:t>Js</w:t>
-      </w:r>
-      <w:proofErr w:type="spellEnd"/>
-      <w:r>
-        <w:rPr>
-          <w:rFonts w:ascii="SimSun" w:eastAsia="SimSun" w:hAnsi="SimSun" w:cs="SimSun"/>
-          <w:color w:val="333333"/>
-          <w:kern w:val="0"/>
-          <w:sz w:val="23"/>
-          <w:szCs w:val="23"/>
-          <w:shd w:val="clear" w:color="auto" w:fill="F9F9F9"/>
-        </w:rPr>
-        <w:t>-&gt;</w:t>
-      </w:r>
-      <w:proofErr w:type="spellStart"/>
-      <w:r>
-        <w:rPr>
-          <w:rFonts w:ascii="SimSun" w:eastAsia="SimSun" w:hAnsi="SimSun" w:cs="SimSun"/>
-          <w:color w:val="333333"/>
-          <w:kern w:val="0"/>
-          <w:sz w:val="23"/>
-          <w:szCs w:val="23"/>
-          <w:shd w:val="clear" w:color="auto" w:fill="F9F9F9"/>
-        </w:rPr>
-        <w:t>npm</w:t>
-      </w:r>
-      <w:proofErr w:type="spellEnd"/>
-      <w:r>
-        <w:rPr>
-          <w:rFonts w:ascii="SimSun" w:eastAsia="SimSun" w:hAnsi="SimSun" w:cs="SimSun"/>
-          <w:color w:val="333333"/>
-          <w:kern w:val="0"/>
-          <w:sz w:val="23"/>
-          <w:szCs w:val="23"/>
-          <w:shd w:val="clear" w:color="auto" w:fill="F9F9F9"/>
-        </w:rPr>
-        <w:t>，</w:t>
+      <w:r>
+        <w:rPr>
+          <w:rFonts w:ascii="SimSun" w:eastAsia="SimSun" w:hAnsi="SimSun" w:cs="SimSun"/>
+          <w:color w:val="333333"/>
+          <w:kern w:val="0"/>
+          <w:sz w:val="23"/>
+          <w:szCs w:val="23"/>
+          <w:shd w:val="clear" w:color="auto" w:fill="F9F9F9"/>
+        </w:rPr>
+        <w:t>Js-&gt;npm，</w:t>
       </w:r>
       <w:r>
         <w:rPr>
@@ -2230,28 +1994,15 @@
           <w:szCs w:val="23"/>
           <w:shd w:val="clear" w:color="auto" w:fill="F9F9F9"/>
         </w:rPr>
-        <w:t>安装</w:t>
-      </w:r>
-      <w:proofErr w:type="spellStart"/>
-      <w:r>
-        <w:rPr>
-          <w:rFonts w:ascii="SimSun" w:eastAsia="SimSun" w:hAnsi="SimSun" w:cs="SimSun"/>
-          <w:color w:val="333333"/>
-          <w:kern w:val="0"/>
-          <w:sz w:val="23"/>
-          <w:szCs w:val="23"/>
-          <w:shd w:val="clear" w:color="auto" w:fill="F9F9F9"/>
-        </w:rPr>
-        <w:t>nodejs</w:t>
-      </w:r>
-      <w:proofErr w:type="spellEnd"/>
+        <w:t>安装nodejs</w:t>
+      </w:r>
     </w:p>
     <w:p>
       <w:pPr>
         <w:pStyle w:val="a3"/>
         <w:ind w:left="360" w:firstLineChars="0" w:firstLine="0"/>
       </w:pPr>
-      <w:hyperlink r:id="rId5" w:history="1">
+      <w:hyperlink r:id="rId6" w:history="1">
         <w:r>
           <w:rPr>
             <w:rStyle w:val="a4"/>
@@ -2281,15 +2032,7 @@
         <w:t>机器（</w:t>
       </w:r>
       <w:r>
-        <w:t>win/</w:t>
-      </w:r>
-      <w:proofErr w:type="spellStart"/>
-      <w:r>
-        <w:t>linux</w:t>
-      </w:r>
-      <w:proofErr w:type="spellEnd"/>
-      <w:r>
-        <w:t>/mac</w:t>
+        <w:t>win/linux/mac</w:t>
       </w:r>
       <w:r>
         <w:t>）的版本下载</w:t>
@@ -2324,14 +2067,12 @@
         <w:pStyle w:val="a3"/>
         <w:ind w:left="360" w:firstLineChars="0" w:firstLine="0"/>
       </w:pPr>
-      <w:proofErr w:type="spellStart"/>
       <w:r>
         <w:rPr>
           <w:rFonts w:hint="eastAsia"/>
         </w:rPr>
         <w:t>nmp</w:t>
       </w:r>
-      <w:proofErr w:type="spellEnd"/>
       <w:r>
         <w:t xml:space="preserve"> –v </w:t>
       </w:r>
@@ -2366,21 +2107,8 @@
         </w:rPr>
         <w:t>安装</w:t>
       </w:r>
-      <w:proofErr w:type="spellStart"/>
-      <w:r>
-        <w:t>nosql</w:t>
-      </w:r>
-      <w:proofErr w:type="spellEnd"/>
-      <w:r>
-        <w:t>(</w:t>
-      </w:r>
-      <w:proofErr w:type="spellStart"/>
-      <w:r>
-        <w:t>mongodb</w:t>
-      </w:r>
-      <w:proofErr w:type="spellEnd"/>
-      <w:r>
-        <w:t>)</w:t>
+      <w:r>
+        <w:t>nosql(mongodb)</w:t>
       </w:r>
     </w:p>
     <w:p>
@@ -2394,21 +2122,11 @@
       <w:r>
         <w:t>用户向导：</w:t>
       </w:r>
-      <w:r>
-        <w:fldChar w:fldCharType="begin"/>
-      </w:r>
-      <w:r>
-        <w:instrText xml:space="preserve"> HYPERLINK "https://docs.mongodb.com/manual/tutorial/install-mongodb-on-windows/" </w:instrText>
-      </w:r>
-      <w:r>
-        <w:fldChar w:fldCharType="separate"/>
-      </w:r>
-      <w:r>
-        <w:t>https://docs.mongodb.com/manual/tutorial/install-mongodb-on-windows/</w:t>
-      </w:r>
-      <w:r>
-        <w:fldChar w:fldCharType="end"/>
-      </w:r>
+      <w:hyperlink r:id="rId7" w:history="1">
+        <w:r>
+          <w:t>https://docs.mongodb.com/manual/tutorial/install-mongodb-on-windows/</w:t>
+        </w:r>
+      </w:hyperlink>
     </w:p>
     <w:p>
       <w:pPr>
@@ -2421,21 +2139,11 @@
       <w:r>
         <w:t>用户向导：</w:t>
       </w:r>
-      <w:r>
-        <w:fldChar w:fldCharType="begin"/>
-      </w:r>
-      <w:r>
-        <w:instrText xml:space="preserve"> HYPERLINK "https://docs.mongodb.com/manual/administration/install-on-linux/" </w:instrText>
-      </w:r>
-      <w:r>
-        <w:fldChar w:fldCharType="separate"/>
-      </w:r>
-      <w:r>
-        <w:t>https://docs.mongodb.com/manual/administration/install-on-linux/</w:t>
-      </w:r>
-      <w:r>
-        <w:fldChar w:fldCharType="end"/>
-      </w:r>
+      <w:hyperlink r:id="rId8" w:history="1">
+        <w:r>
+          <w:t>https://docs.mongodb.com/manual/administration/install-on-linux/</w:t>
+        </w:r>
+      </w:hyperlink>
     </w:p>
     <w:p>
       <w:pPr>
@@ -2448,21 +2156,11 @@
       <w:r>
         <w:t>用户向导：</w:t>
       </w:r>
-      <w:r>
-        <w:fldChar w:fldCharType="begin"/>
-      </w:r>
-      <w:r>
-        <w:instrText xml:space="preserve"> HYPERLINK "https://docs.mongodb.com/manual/tutorial/install-mongodb-on-os-x/" </w:instrText>
-      </w:r>
-      <w:r>
-        <w:fldChar w:fldCharType="separate"/>
-      </w:r>
-      <w:r>
-        <w:t>https://docs.mongodb.com/manual/tutorial/install-mongodb-on-os-x/</w:t>
-      </w:r>
-      <w:r>
-        <w:fldChar w:fldCharType="end"/>
-      </w:r>
+      <w:hyperlink r:id="rId9" w:history="1">
+        <w:r>
+          <w:t>https://docs.mongodb.com/manual/tutorial/install-mongodb-on-os-x/</w:t>
+        </w:r>
+      </w:hyperlink>
     </w:p>
     <w:p>
       <w:pPr>
@@ -2493,7 +2191,6 @@
         <w:pStyle w:val="a3"/>
         <w:ind w:left="360" w:firstLineChars="0" w:firstLine="0"/>
       </w:pPr>
-      <w:proofErr w:type="spellStart"/>
       <w:r>
         <w:t>M</w:t>
       </w:r>
@@ -2503,18 +2200,15 @@
         </w:rPr>
         <w:t>ongodb</w:t>
       </w:r>
-      <w:proofErr w:type="spellEnd"/>
       <w:r>
         <w:t>界面工具：</w:t>
       </w:r>
-      <w:proofErr w:type="spellStart"/>
       <w:r>
         <w:rPr>
           <w:rFonts w:hint="eastAsia"/>
         </w:rPr>
         <w:t>robbomongo</w:t>
       </w:r>
-      <w:proofErr w:type="spellEnd"/>
       <w:r>
         <w:t>(</w:t>
       </w:r>
@@ -2588,7 +2282,7 @@
         </w:rPr>
         <w:t>：</w:t>
       </w:r>
-      <w:hyperlink r:id="rId6" w:history="1">
+      <w:hyperlink r:id="rId10" w:history="1">
         <w:r>
           <w:rPr>
             <w:rStyle w:val="a4"/>
@@ -2609,22 +2303,13 @@
           <w:color w:val="24292E"/>
         </w:rPr>
       </w:pPr>
-      <w:proofErr w:type="spellStart"/>
       <w:r>
         <w:rPr>
           <w:rFonts w:ascii="MS Mincho" w:eastAsia="MS Mincho" w:hAnsi="MS Mincho" w:cs="MS Mincho"/>
           <w:color w:val="24292E"/>
         </w:rPr>
         <w:lastRenderedPageBreak/>
-        <w:t>monogoChef</w:t>
-      </w:r>
-      <w:proofErr w:type="spellEnd"/>
-      <w:r>
-        <w:rPr>
-          <w:rFonts w:ascii="MS Mincho" w:eastAsia="MS Mincho" w:hAnsi="MS Mincho" w:cs="MS Mincho"/>
-          <w:color w:val="24292E"/>
-        </w:rPr>
-        <w:t>（另外一种界面工具，</w:t>
+        <w:t>monogoChef（另外一种界面工具，</w:t>
       </w:r>
       <w:r>
         <w:rPr>
@@ -2687,7 +2372,7 @@
           <w:color w:val="24292E"/>
         </w:rPr>
       </w:pPr>
-      <w:hyperlink r:id="rId7" w:anchor="mongochef-download-compare" w:history="1">
+      <w:hyperlink r:id="rId11" w:anchor="mongochef-download-compare" w:history="1">
         <w:r>
           <w:rPr>
             <w:rStyle w:val="a4"/>
@@ -2911,7 +2596,6 @@
           <w:color w:val="24292E"/>
         </w:rPr>
       </w:pPr>
-      <w:proofErr w:type="spellStart"/>
       <w:r>
         <w:rPr>
           <w:rFonts w:ascii="Helvetica" w:eastAsia="Times New Roman" w:hAnsi="Helvetica" w:hint="eastAsia"/>
@@ -2926,7 +2610,6 @@
         </w:rPr>
         <w:t>js</w:t>
       </w:r>
-      <w:proofErr w:type="spellEnd"/>
       <w:r>
         <w:rPr>
           <w:rFonts w:ascii="MS Mincho" w:eastAsia="MS Mincho" w:hAnsi="MS Mincho" w:cs="MS Mincho"/>
@@ -3029,17 +2712,8 @@
           <w:rFonts w:ascii="SimSun" w:eastAsia="SimSun" w:hAnsi="SimSun" w:cs="SimSun"/>
           <w:color w:val="24292E"/>
         </w:rPr>
-        <w:t>夹</w:t>
-      </w:r>
-      <w:proofErr w:type="spellStart"/>
-      <w:r>
-        <w:rPr>
-          <w:rFonts w:ascii="SimSun" w:eastAsia="SimSun" w:hAnsi="SimSun" w:cs="SimSun"/>
-          <w:color w:val="24292E"/>
-        </w:rPr>
-        <w:t>nodelesson</w:t>
-      </w:r>
-      <w:proofErr w:type="spellEnd"/>
+        <w:t>夹nodelesson</w:t>
+      </w:r>
     </w:p>
     <w:p>
       <w:pPr>
@@ -3075,7 +2749,7 @@
                     <pic:cNvPicPr/>
                   </pic:nvPicPr>
                   <pic:blipFill>
-                    <a:blip r:embed="rId8"/>
+                    <a:blip r:embed="rId12"/>
                     <a:stretch>
                       <a:fillRect/>
                     </a:stretch>
@@ -3121,7 +2795,7 @@
                     <pic:cNvPicPr/>
                   </pic:nvPicPr>
                   <pic:blipFill>
-                    <a:blip r:embed="rId9"/>
+                    <a:blip r:embed="rId13"/>
                     <a:stretch>
                       <a:fillRect/>
                     </a:stretch>
@@ -3147,19 +2821,11 @@
         <w:pStyle w:val="a3"/>
         <w:ind w:left="360" w:firstLineChars="0" w:firstLine="0"/>
       </w:pPr>
-      <w:proofErr w:type="spellStart"/>
-      <w:r>
-        <w:rPr>
-          <w:rFonts w:hint="eastAsia"/>
-        </w:rPr>
-        <w:t>package.json</w:t>
-      </w:r>
-      <w:proofErr w:type="spellEnd"/>
-      <w:r>
-        <w:rPr>
-          <w:rFonts w:hint="eastAsia"/>
-        </w:rPr>
-        <w:t xml:space="preserve"> </w:t>
+      <w:r>
+        <w:rPr>
+          <w:rFonts w:hint="eastAsia"/>
+        </w:rPr>
+        <w:t xml:space="preserve">package.json </w:t>
       </w:r>
       <w:r>
         <w:rPr>
@@ -3167,11 +2833,9 @@
         </w:rPr>
         <w:t>以</w:t>
       </w:r>
-      <w:proofErr w:type="spellStart"/>
       <w:r>
         <w:t>json</w:t>
       </w:r>
-      <w:proofErr w:type="spellEnd"/>
       <w:r>
         <w:rPr>
           <w:rFonts w:hint="eastAsia"/>
@@ -3220,21 +2884,8 @@
         <w:pStyle w:val="a3"/>
         <w:ind w:left="360" w:firstLineChars="0" w:firstLine="0"/>
       </w:pPr>
-      <w:proofErr w:type="spellStart"/>
-      <w:r>
-        <w:t>npm</w:t>
-      </w:r>
-      <w:proofErr w:type="spellEnd"/>
-      <w:r>
-        <w:t xml:space="preserve"> install express     </w:t>
-      </w:r>
-      <w:proofErr w:type="spellStart"/>
-      <w:r>
-        <w:t>npm</w:t>
-      </w:r>
-      <w:proofErr w:type="spellEnd"/>
-      <w:r>
-        <w:t xml:space="preserve"> install express –save</w:t>
+      <w:r>
+        <w:t>npm install express     npm install express –save</w:t>
       </w:r>
     </w:p>
     <w:p>
@@ -3260,13 +2911,8 @@
       <w:r>
         <w:t>下会多一个文件夹</w:t>
       </w:r>
-      <w:proofErr w:type="spellStart"/>
-      <w:r>
-        <w:t>node_modules</w:t>
-      </w:r>
-      <w:proofErr w:type="spellEnd"/>
-      <w:r>
-        <w:t>,</w:t>
+      <w:r>
+        <w:t>node_modules,</w:t>
       </w:r>
       <w:r>
         <w:rPr>
@@ -3295,11 +2941,9 @@
       <w:r>
         <w:t>你要将安装信息保存到</w:t>
       </w:r>
-      <w:proofErr w:type="spellStart"/>
       <w:r>
         <w:t>package.json</w:t>
       </w:r>
-      <w:proofErr w:type="spellEnd"/>
       <w:r>
         <w:rPr>
           <w:rFonts w:hint="eastAsia"/>
@@ -3345,14 +2989,12 @@
       <w:r>
         <w:t>，</w:t>
       </w:r>
-      <w:proofErr w:type="spellStart"/>
       <w:r>
         <w:rPr>
           <w:rFonts w:hint="eastAsia"/>
         </w:rPr>
         <w:t>git</w:t>
       </w:r>
-      <w:proofErr w:type="spellEnd"/>
       <w:r>
         <w:t>上来下来代码，</w:t>
       </w:r>
@@ -3362,13 +3004,8 @@
         </w:rPr>
         <w:t>然后</w:t>
       </w:r>
-      <w:proofErr w:type="spellStart"/>
-      <w:r>
-        <w:t>npm</w:t>
-      </w:r>
-      <w:proofErr w:type="spellEnd"/>
-      <w:r>
-        <w:t xml:space="preserve"> install,</w:t>
+      <w:r>
+        <w:t>npm install,</w:t>
       </w:r>
       <w:r>
         <w:t>就可以直接查找配置文件的信息，</w:t>
@@ -3451,11 +3088,9 @@
       <w:r>
         <w:t>第三方包，</w:t>
       </w:r>
-      <w:proofErr w:type="spellStart"/>
       <w:r>
         <w:t>npm</w:t>
       </w:r>
-      <w:proofErr w:type="spellEnd"/>
       <w:r>
         <w:t>会自动帮你下载，</w:t>
       </w:r>
@@ -3468,7 +3103,6 @@
       <w:r>
         <w:t>放到</w:t>
       </w:r>
-      <w:proofErr w:type="spellStart"/>
       <w:r>
         <w:t>node_module</w:t>
       </w:r>
@@ -3478,7 +3112,6 @@
         </w:rPr>
         <w:t>s</w:t>
       </w:r>
-      <w:proofErr w:type="spellEnd"/>
       <w:r>
         <w:rPr>
           <w:rFonts w:hint="eastAsia"/>
@@ -3581,29 +3214,7 @@
           <w:sz w:val="20"/>
           <w:szCs w:val="20"/>
         </w:rPr>
-        <w:t xml:space="preserve"> `</w:t>
-      </w:r>
-      <w:proofErr w:type="spellStart"/>
-      <w:r>
-        <w:rPr>
-          <w:rFonts w:ascii="Consolas" w:hAnsi="Consolas" w:cs="Courier New"/>
-          <w:color w:val="969896"/>
-          <w:kern w:val="0"/>
-          <w:sz w:val="20"/>
-          <w:szCs w:val="20"/>
-        </w:rPr>
-        <w:t>express`</w:t>
-      </w:r>
-      <w:proofErr w:type="spellEnd"/>
-      <w:r>
-        <w:rPr>
-          <w:rFonts w:ascii="Consolas" w:hAnsi="Consolas" w:cs="Courier New"/>
-          <w:color w:val="969896"/>
-          <w:kern w:val="0"/>
-          <w:sz w:val="20"/>
-          <w:szCs w:val="20"/>
-        </w:rPr>
-        <w:t xml:space="preserve"> </w:t>
+        <w:t xml:space="preserve"> `express` </w:t>
       </w:r>
       <w:r>
         <w:rPr>
@@ -3623,29 +3234,7 @@
           <w:sz w:val="20"/>
           <w:szCs w:val="20"/>
         </w:rPr>
-        <w:t xml:space="preserve"> `</w:t>
-      </w:r>
-      <w:proofErr w:type="spellStart"/>
-      <w:r>
-        <w:rPr>
-          <w:rFonts w:ascii="Consolas" w:hAnsi="Consolas" w:cs="Courier New"/>
-          <w:color w:val="969896"/>
-          <w:kern w:val="0"/>
-          <w:sz w:val="20"/>
-          <w:szCs w:val="20"/>
-        </w:rPr>
-        <w:t>express`</w:t>
-      </w:r>
-      <w:proofErr w:type="spellEnd"/>
-      <w:r>
-        <w:rPr>
-          <w:rFonts w:ascii="Consolas" w:hAnsi="Consolas" w:cs="Courier New"/>
-          <w:color w:val="969896"/>
-          <w:kern w:val="0"/>
-          <w:sz w:val="20"/>
-          <w:szCs w:val="20"/>
-        </w:rPr>
-        <w:t xml:space="preserve"> </w:t>
+        <w:t xml:space="preserve"> `express` </w:t>
       </w:r>
       <w:r>
         <w:rPr>
@@ -3689,7 +3278,6 @@
           <w:szCs w:val="20"/>
         </w:rPr>
       </w:pPr>
-      <w:proofErr w:type="spellStart"/>
       <w:r>
         <w:rPr>
           <w:rFonts w:ascii="Consolas" w:hAnsi="Consolas" w:cs="Courier New"/>
@@ -3700,7 +3288,6 @@
         </w:rPr>
         <w:t>var</w:t>
       </w:r>
-      <w:proofErr w:type="spellEnd"/>
       <w:r>
         <w:rPr>
           <w:rFonts w:ascii="Consolas" w:hAnsi="Consolas" w:cs="Courier New"/>
@@ -3915,7 +3502,6 @@
           <w:szCs w:val="20"/>
         </w:rPr>
       </w:pPr>
-      <w:proofErr w:type="spellStart"/>
       <w:r>
         <w:rPr>
           <w:rFonts w:ascii="Consolas" w:hAnsi="Consolas" w:cs="Courier New"/>
@@ -3926,7 +3512,6 @@
         </w:rPr>
         <w:t>var</w:t>
       </w:r>
-      <w:proofErr w:type="spellEnd"/>
       <w:r>
         <w:rPr>
           <w:rFonts w:ascii="Consolas" w:hAnsi="Consolas" w:cs="Courier New"/>
@@ -3957,7 +3542,6 @@
         </w:rPr>
         <w:t xml:space="preserve"> </w:t>
       </w:r>
-      <w:proofErr w:type="gramStart"/>
       <w:r>
         <w:rPr>
           <w:rFonts w:ascii="Consolas" w:hAnsi="Consolas" w:cs="Courier New"/>
@@ -3976,18 +3560,7 @@
           <w:sz w:val="20"/>
           <w:szCs w:val="20"/>
         </w:rPr>
-        <w:t>(</w:t>
-      </w:r>
-      <w:proofErr w:type="gramEnd"/>
-      <w:r>
-        <w:rPr>
-          <w:rFonts w:ascii="Consolas" w:hAnsi="Consolas" w:cs="Courier New"/>
-          <w:color w:val="24292E"/>
-          <w:kern w:val="0"/>
-          <w:sz w:val="20"/>
-          <w:szCs w:val="20"/>
-        </w:rPr>
-        <w:t>);</w:t>
+        <w:t>();</w:t>
       </w:r>
     </w:p>
     <w:p>
@@ -4293,29 +3866,7 @@
           <w:sz w:val="20"/>
           <w:szCs w:val="20"/>
         </w:rPr>
-        <w:t xml:space="preserve"> </w:t>
-      </w:r>
-      <w:proofErr w:type="spellStart"/>
-      <w:r>
-        <w:rPr>
-          <w:rFonts w:ascii="Consolas" w:hAnsi="Consolas" w:cs="Courier New"/>
-          <w:color w:val="969896"/>
-          <w:kern w:val="0"/>
-          <w:sz w:val="20"/>
-          <w:szCs w:val="20"/>
-        </w:rPr>
-        <w:t>req</w:t>
-      </w:r>
-      <w:proofErr w:type="spellEnd"/>
-      <w:r>
-        <w:rPr>
-          <w:rFonts w:ascii="Consolas" w:hAnsi="Consolas" w:cs="Courier New"/>
-          <w:color w:val="969896"/>
-          <w:kern w:val="0"/>
-          <w:sz w:val="20"/>
-          <w:szCs w:val="20"/>
-        </w:rPr>
-        <w:t xml:space="preserve"> </w:t>
+        <w:t xml:space="preserve"> req </w:t>
       </w:r>
       <w:r>
         <w:rPr>
@@ -4507,29 +4058,7 @@
           <w:sz w:val="20"/>
           <w:szCs w:val="20"/>
         </w:rPr>
-        <w:t xml:space="preserve"> </w:t>
-      </w:r>
-      <w:proofErr w:type="spellStart"/>
-      <w:r>
-        <w:rPr>
-          <w:rFonts w:ascii="Consolas" w:hAnsi="Consolas" w:cs="Courier New"/>
-          <w:color w:val="969896"/>
-          <w:kern w:val="0"/>
-          <w:sz w:val="20"/>
-          <w:szCs w:val="20"/>
-        </w:rPr>
-        <w:t>req</w:t>
-      </w:r>
-      <w:proofErr w:type="spellEnd"/>
-      <w:r>
-        <w:rPr>
-          <w:rFonts w:ascii="Consolas" w:hAnsi="Consolas" w:cs="Courier New"/>
-          <w:color w:val="969896"/>
-          <w:kern w:val="0"/>
-          <w:sz w:val="20"/>
-          <w:szCs w:val="20"/>
-        </w:rPr>
-        <w:t xml:space="preserve"> </w:t>
+        <w:t xml:space="preserve"> req </w:t>
       </w:r>
       <w:r>
         <w:rPr>
@@ -4665,8 +4194,6 @@
           <w:szCs w:val="20"/>
         </w:rPr>
       </w:pPr>
-      <w:proofErr w:type="spellStart"/>
-      <w:proofErr w:type="gramStart"/>
       <w:r>
         <w:rPr>
           <w:rFonts w:ascii="Consolas" w:hAnsi="Consolas" w:cs="Courier New"/>
@@ -4697,7 +4224,6 @@
         </w:rPr>
         <w:t>get</w:t>
       </w:r>
-      <w:proofErr w:type="spellEnd"/>
       <w:r>
         <w:rPr>
           <w:rFonts w:ascii="Consolas" w:hAnsi="Consolas" w:cs="Courier New"/>
@@ -4708,7 +4234,6 @@
         </w:rPr>
         <w:t>(</w:t>
       </w:r>
-      <w:proofErr w:type="gramEnd"/>
       <w:r>
         <w:rPr>
           <w:rFonts w:ascii="Consolas" w:hAnsi="Consolas" w:cs="Courier New"/>
@@ -4749,7 +4274,6 @@
         </w:rPr>
         <w:t xml:space="preserve"> (</w:t>
       </w:r>
-      <w:proofErr w:type="spellStart"/>
       <w:r>
         <w:rPr>
           <w:rFonts w:ascii="Consolas" w:hAnsi="Consolas" w:cs="Courier New"/>
@@ -4760,7 +4284,6 @@
         </w:rPr>
         <w:t>req</w:t>
       </w:r>
-      <w:proofErr w:type="spellEnd"/>
       <w:r>
         <w:rPr>
           <w:rFonts w:ascii="Consolas" w:hAnsi="Consolas" w:cs="Courier New"/>
@@ -4833,8 +4356,6 @@
         </w:rPr>
         <w:t xml:space="preserve">  </w:t>
       </w:r>
-      <w:proofErr w:type="spellStart"/>
-      <w:proofErr w:type="gramStart"/>
       <w:r>
         <w:rPr>
           <w:rFonts w:ascii="Consolas" w:hAnsi="Consolas" w:cs="Courier New"/>
@@ -4865,8 +4386,6 @@
         </w:rPr>
         <w:t>send</w:t>
       </w:r>
-      <w:proofErr w:type="spellEnd"/>
-      <w:proofErr w:type="gramEnd"/>
       <w:r>
         <w:rPr>
           <w:rFonts w:ascii="Consolas" w:hAnsi="Consolas" w:cs="Courier New"/>
@@ -5115,8 +4634,6 @@
           <w:szCs w:val="20"/>
         </w:rPr>
       </w:pPr>
-      <w:proofErr w:type="spellStart"/>
-      <w:proofErr w:type="gramStart"/>
       <w:r>
         <w:rPr>
           <w:rFonts w:ascii="Consolas" w:hAnsi="Consolas" w:cs="Courier New"/>
@@ -5147,8 +4664,6 @@
         </w:rPr>
         <w:t>listen</w:t>
       </w:r>
-      <w:proofErr w:type="spellEnd"/>
-      <w:proofErr w:type="gramEnd"/>
       <w:r>
         <w:rPr>
           <w:rFonts w:ascii="Consolas" w:hAnsi="Consolas" w:cs="Courier New"/>
@@ -5241,7 +4756,6 @@
         </w:rPr>
         <w:t xml:space="preserve">  </w:t>
       </w:r>
-      <w:proofErr w:type="gramStart"/>
       <w:r>
         <w:rPr>
           <w:rFonts w:ascii="Consolas" w:hAnsi="Consolas" w:cs="Courier New"/>
@@ -5282,7 +4796,6 @@
         </w:rPr>
         <w:t>(</w:t>
       </w:r>
-      <w:proofErr w:type="gramEnd"/>
       <w:r>
         <w:rPr>
           <w:rFonts w:ascii="Consolas" w:hAnsi="Consolas" w:cs="Courier New"/>
@@ -5371,7 +4884,7 @@
                     <pic:cNvPicPr/>
                   </pic:nvPicPr>
                   <pic:blipFill>
-                    <a:blip r:embed="rId10"/>
+                    <a:blip r:embed="rId14"/>
                     <a:stretch>
                       <a:fillRect/>
                     </a:stretch>
@@ -5468,7 +4981,7 @@
                     <pic:cNvPicPr/>
                   </pic:nvPicPr>
                   <pic:blipFill>
-                    <a:blip r:embed="rId11"/>
+                    <a:blip r:embed="rId15"/>
                     <a:stretch>
                       <a:fillRect/>
                     </a:stretch>
@@ -5498,14 +5011,12 @@
         </w:numPr>
         <w:ind w:firstLineChars="0"/>
       </w:pPr>
-      <w:proofErr w:type="spellStart"/>
       <w:r>
         <w:rPr>
           <w:rFonts w:hint="eastAsia"/>
         </w:rPr>
         <w:t>js</w:t>
       </w:r>
-      <w:proofErr w:type="spellEnd"/>
       <w:r>
         <w:rPr>
           <w:rFonts w:hint="eastAsia"/>
@@ -5704,25 +5215,92 @@
       <w:r>
         <w:t xml:space="preserve">  </w:t>
       </w:r>
-      <w:proofErr w:type="spellStart"/>
       <w:r>
         <w:rPr>
           <w:rFonts w:hint="eastAsia"/>
         </w:rPr>
         <w:t>ts</w:t>
       </w:r>
-      <w:proofErr w:type="spellEnd"/>
       <w:r>
         <w:t>和</w:t>
       </w:r>
-      <w:proofErr w:type="spellStart"/>
       <w:r>
         <w:t>js</w:t>
       </w:r>
-      <w:proofErr w:type="spellEnd"/>
       <w:r>
         <w:t>举例</w:t>
       </w:r>
+    </w:p>
+    <w:p>
+      <w:pPr>
+        <w:pStyle w:val="a3"/>
+        <w:ind w:left="360" w:firstLineChars="0" w:firstLine="0"/>
+        <w:rPr>
+          <w:rFonts w:hint="eastAsia"/>
+        </w:rPr>
+      </w:pPr>
+    </w:p>
+    <w:p>
+      <w:pPr>
+        <w:pStyle w:val="a3"/>
+        <w:ind w:left="360" w:firstLineChars="0" w:firstLine="0"/>
+        <w:rPr>
+          <w:rFonts w:hint="eastAsia"/>
+        </w:rPr>
+      </w:pPr>
+    </w:p>
+    <w:p>
+      <w:pPr>
+        <w:pStyle w:val="a3"/>
+        <w:ind w:left="360" w:firstLineChars="0" w:firstLine="0"/>
+      </w:pPr>
+      <w:r>
+        <w:rPr>
+          <w:rFonts w:hint="eastAsia"/>
+        </w:rPr>
+        <w:t>问题</w:t>
+      </w:r>
+      <w:r>
+        <w:t>：</w:t>
+      </w:r>
+      <w:r>
+        <w:rPr>
+          <w:rFonts w:hint="eastAsia"/>
+        </w:rPr>
+        <w:t>如何</w:t>
+      </w:r>
+      <w:r>
+        <w:t>不需要自己启动服务器，</w:t>
+      </w:r>
+      <w:r>
+        <w:rPr>
+          <w:rFonts w:hint="eastAsia"/>
+        </w:rPr>
+        <w:t>自动</w:t>
+      </w:r>
+      <w:r>
+        <w:t>刷新？</w:t>
+      </w:r>
+      <w:bookmarkStart w:id="0" w:name="_GoBack"/>
+      <w:bookmarkEnd w:id="0"/>
+    </w:p>
+    <w:p>
+      <w:pPr>
+        <w:pStyle w:val="a3"/>
+        <w:ind w:left="360" w:firstLineChars="0" w:firstLine="0"/>
+        <w:rPr>
+          <w:rFonts w:hint="eastAsia"/>
+        </w:rPr>
+      </w:pPr>
+    </w:p>
+    <w:p>
+      <w:pPr>
+        <w:pStyle w:val="a3"/>
+        <w:ind w:left="360" w:firstLineChars="0" w:firstLine="0"/>
+        <w:rPr>
+          <w:rFonts w:hint="eastAsia"/>
+        </w:rPr>
+      </w:pPr>
     </w:p>
     <w:sectPr>
       <w:pgSz w:w="11900" w:h="16840"/>
